--- a/Plano_de_teste_jasmine/Modelo_Plano_de_Testes_-_Jasmine.docx
+++ b/Plano_de_teste_jasmine/Modelo_Plano_de_Testes_-_Jasmine.docx
@@ -87,13 +87,7 @@
         <w:t>Escopo:</w:t>
       </w:r>
       <w:r>
-        <w:t xml:space="preserve"> O escopo deste plano de testes inclui a verificação da funcionalidade de todas as fun</w:t>
-      </w:r>
-      <w:r>
-        <w:t xml:space="preserve">cionalidades do </w:t>
-      </w:r>
-      <w:r>
-        <w:t>Sistema de Calculadora</w:t>
+        <w:t xml:space="preserve"> O escopo deste plano de testes inclui a verificação da funcionalidade de todas as funcionalidades do Sistema de Calculadora</w:t>
       </w:r>
       <w:r>
         <w:t xml:space="preserve"> e do Sistema de Maioridade</w:t>
@@ -208,10 +202,7 @@
     </w:p>
     <w:p>
       <w:r>
-        <w:t xml:space="preserve">- Engenheiro de Teste </w:t>
-      </w:r>
-      <w:r>
-        <w:t>1: Nome do Engenheiro 1</w:t>
+        <w:t>- Engenheiro de Teste 1: Nome do Engenheiro 1</w:t>
       </w:r>
     </w:p>
     <w:p>
@@ -369,10 +360,7 @@
         <w:t xml:space="preserve"> TC-001 – </w:t>
       </w:r>
       <w:r>
-        <w:t>M</w:t>
-      </w:r>
-      <w:r>
-        <w:t>ultiplicação</w:t>
+        <w:t>Multiplicação</w:t>
       </w:r>
       <w:r>
         <w:t xml:space="preserve"> Válidas</w:t>
@@ -384,13 +372,7 @@
         <w:rPr>
           <w:b/>
         </w:rPr>
-        <w:t>Propósit</w:t>
-      </w:r>
-      <w:r>
-        <w:rPr>
-          <w:b/>
-        </w:rPr>
-        <w:t>o:</w:t>
+        <w:t>Propósito:</w:t>
       </w:r>
       <w:r>
         <w:t xml:space="preserve"> Verificar se a função </w:t>
@@ -500,28 +482,7 @@
       </w:r>
       <w:r>
         <w:br/>
-        <w:t xml:space="preserve">- Multiplicar </w:t>
-      </w:r>
-      <w:r>
-        <w:t xml:space="preserve">os números </w:t>
-      </w:r>
-      <w:r>
-        <w:t>5</w:t>
-      </w:r>
-      <w:r>
-        <w:t xml:space="preserve"> e </w:t>
-      </w:r>
-      <w:r>
-        <w:t>5</w:t>
-      </w:r>
-      <w:r>
-        <w:t xml:space="preserve"> e retornar </w:t>
-      </w:r>
-      <w:r>
-        <w:t>25</w:t>
-      </w:r>
-      <w:r>
-        <w:t>.</w:t>
+        <w:t>- Multiplicar os números 5 e 5 e retornar 25.</w:t>
       </w:r>
     </w:p>
     <w:p>
@@ -616,7 +577,6 @@
                               </w:rPr>
                               <w:t xml:space="preserve">        </w:t>
                             </w:r>
-                            <w:proofErr w:type="gramStart"/>
                             <w:r>
                               <w:rPr>
                                 <w:rFonts w:ascii="Consolas" w:eastAsia="Times New Roman" w:hAnsi="Consolas" w:cs="Times New Roman"/>
@@ -635,7 +595,6 @@
                               </w:rPr>
                               <w:t>(</w:t>
                             </w:r>
-                            <w:proofErr w:type="gramEnd"/>
                             <w:r>
                               <w:rPr>
                                 <w:rFonts w:ascii="Consolas" w:eastAsia="Times New Roman" w:hAnsi="Consolas" w:cs="Times New Roman"/>
@@ -672,7 +631,6 @@
                               </w:rPr>
                               <w:t xml:space="preserve">, </w:t>
                             </w:r>
-                            <w:proofErr w:type="spellStart"/>
                             <w:r>
                               <w:rPr>
                                 <w:rFonts w:ascii="Consolas" w:eastAsia="Times New Roman" w:hAnsi="Consolas" w:cs="Times New Roman"/>
@@ -682,7 +640,6 @@
                               </w:rPr>
                               <w:t>function</w:t>
                             </w:r>
-                            <w:proofErr w:type="spellEnd"/>
                             <w:r>
                               <w:rPr>
                                 <w:rFonts w:ascii="Consolas" w:eastAsia="Times New Roman" w:hAnsi="Consolas" w:cs="Times New Roman"/>
@@ -713,7 +670,6 @@
                               </w:rPr>
                               <w:t xml:space="preserve">            </w:t>
                             </w:r>
-                            <w:proofErr w:type="spellStart"/>
                             <w:r>
                               <w:rPr>
                                 <w:rFonts w:ascii="Consolas" w:eastAsia="Times New Roman" w:hAnsi="Consolas" w:cs="Times New Roman"/>
@@ -723,7 +679,6 @@
                               </w:rPr>
                               <w:t>expect</w:t>
                             </w:r>
-                            <w:proofErr w:type="spellEnd"/>
                             <w:r>
                               <w:rPr>
                                 <w:rFonts w:ascii="Consolas" w:eastAsia="Times New Roman" w:hAnsi="Consolas" w:cs="Times New Roman"/>
@@ -733,7 +688,6 @@
                               </w:rPr>
                               <w:t>(</w:t>
                             </w:r>
-                            <w:proofErr w:type="spellStart"/>
                             <w:r>
                               <w:rPr>
                                 <w:rFonts w:ascii="Consolas" w:eastAsia="Times New Roman" w:hAnsi="Consolas" w:cs="Times New Roman"/>
@@ -743,7 +697,6 @@
                               </w:rPr>
                               <w:t>multiplicacao</w:t>
                             </w:r>
-                            <w:proofErr w:type="spellEnd"/>
                             <w:r>
                               <w:rPr>
                                 <w:rFonts w:ascii="Consolas" w:eastAsia="Times New Roman" w:hAnsi="Consolas" w:cs="Times New Roman"/>
@@ -787,19 +740,8 @@
                                 <w:sz w:val="21"/>
                                 <w:szCs w:val="21"/>
                               </w:rPr>
-                              <w:t>)</w:t>
-                            </w:r>
-                            <w:proofErr w:type="gramStart"/>
-                            <w:r>
-                              <w:rPr>
-                                <w:rFonts w:ascii="Consolas" w:eastAsia="Times New Roman" w:hAnsi="Consolas" w:cs="Times New Roman"/>
-                                <w:color w:val="F8F8F2"/>
-                                <w:sz w:val="21"/>
-                                <w:szCs w:val="21"/>
-                              </w:rPr>
-                              <w:t>).</w:t>
-                            </w:r>
-                            <w:proofErr w:type="spellStart"/>
+                              <w:t>)).</w:t>
+                            </w:r>
                             <w:r>
                               <w:rPr>
                                 <w:rFonts w:ascii="Consolas" w:eastAsia="Times New Roman" w:hAnsi="Consolas" w:cs="Times New Roman"/>
@@ -809,8 +751,6 @@
                               </w:rPr>
                               <w:t>toBe</w:t>
                             </w:r>
-                            <w:proofErr w:type="spellEnd"/>
-                            <w:proofErr w:type="gramEnd"/>
                             <w:r>
                               <w:rPr>
                                 <w:rFonts w:ascii="Consolas" w:eastAsia="Times New Roman" w:hAnsi="Consolas" w:cs="Times New Roman"/>
@@ -859,7 +799,6 @@
                               </w:rPr>
                               <w:t xml:space="preserve">            </w:t>
                             </w:r>
-                            <w:proofErr w:type="spellStart"/>
                             <w:r>
                               <w:rPr>
                                 <w:rFonts w:ascii="Consolas" w:eastAsia="Times New Roman" w:hAnsi="Consolas" w:cs="Times New Roman"/>
@@ -869,7 +808,6 @@
                               </w:rPr>
                               <w:t>expect</w:t>
                             </w:r>
-                            <w:proofErr w:type="spellEnd"/>
                             <w:r>
                               <w:rPr>
                                 <w:rFonts w:ascii="Consolas" w:eastAsia="Times New Roman" w:hAnsi="Consolas" w:cs="Times New Roman"/>
@@ -879,7 +817,6 @@
                               </w:rPr>
                               <w:t>(</w:t>
                             </w:r>
-                            <w:proofErr w:type="spellStart"/>
                             <w:r>
                               <w:rPr>
                                 <w:rFonts w:ascii="Consolas" w:eastAsia="Times New Roman" w:hAnsi="Consolas" w:cs="Times New Roman"/>
@@ -889,7 +826,6 @@
                               </w:rPr>
                               <w:t>multiplicacao</w:t>
                             </w:r>
-                            <w:proofErr w:type="spellEnd"/>
                             <w:r>
                               <w:rPr>
                                 <w:rFonts w:ascii="Consolas" w:eastAsia="Times New Roman" w:hAnsi="Consolas" w:cs="Times New Roman"/>
@@ -933,19 +869,8 @@
                                 <w:sz w:val="21"/>
                                 <w:szCs w:val="21"/>
                               </w:rPr>
-                              <w:t>)</w:t>
-                            </w:r>
-                            <w:proofErr w:type="gramStart"/>
-                            <w:r>
-                              <w:rPr>
-                                <w:rFonts w:ascii="Consolas" w:eastAsia="Times New Roman" w:hAnsi="Consolas" w:cs="Times New Roman"/>
-                                <w:color w:val="F8F8F2"/>
-                                <w:sz w:val="21"/>
-                                <w:szCs w:val="21"/>
-                              </w:rPr>
-                              <w:t>).</w:t>
-                            </w:r>
-                            <w:proofErr w:type="spellStart"/>
+                              <w:t>)).</w:t>
+                            </w:r>
                             <w:r>
                               <w:rPr>
                                 <w:rFonts w:ascii="Consolas" w:eastAsia="Times New Roman" w:hAnsi="Consolas" w:cs="Times New Roman"/>
@@ -955,8 +880,6 @@
                               </w:rPr>
                               <w:t>toBe</w:t>
                             </w:r>
-                            <w:proofErr w:type="spellEnd"/>
-                            <w:proofErr w:type="gramEnd"/>
                             <w:r>
                               <w:rPr>
                                 <w:rFonts w:ascii="Consolas" w:eastAsia="Times New Roman" w:hAnsi="Consolas" w:cs="Times New Roman"/>
@@ -1489,15 +1412,7 @@
           <w:szCs w:val="32"/>
         </w:rPr>
         <w:lastRenderedPageBreak/>
-        <w:t xml:space="preserve">Título do Caso de Teste: Verificar a funcionalidade de </w:t>
-      </w:r>
-      <w:r>
-        <w:rPr>
-          <w:b/>
-          <w:sz w:val="32"/>
-          <w:szCs w:val="32"/>
-        </w:rPr>
-        <w:t>Soma</w:t>
+        <w:t>Título do Caso de Teste: Verificar a funcionalidade de Soma</w:t>
       </w:r>
     </w:p>
     <w:p/>
@@ -1509,7 +1424,13 @@
         <w:t>ID do Caso de Teste:</w:t>
       </w:r>
       <w:r>
-        <w:t xml:space="preserve"> TC-001 – Somas Válidas</w:t>
+        <w:t xml:space="preserve"> TC-00</w:t>
+      </w:r>
+      <w:r>
+        <w:t>2</w:t>
+      </w:r>
+      <w:r>
+        <w:t xml:space="preserve"> – Somas Válidas</w:t>
       </w:r>
     </w:p>
     <w:p/>
@@ -1595,25 +1516,7 @@
         <w:t>-</w:t>
       </w:r>
       <w:r>
-        <w:t xml:space="preserve"> </w:t>
-      </w:r>
-      <w:r>
-        <w:t xml:space="preserve">Somar os números </w:t>
-      </w:r>
-      <w:r>
-        <w:t>9</w:t>
-      </w:r>
-      <w:r>
-        <w:t xml:space="preserve"> e </w:t>
-      </w:r>
-      <w:r>
-        <w:t>9</w:t>
-      </w:r>
-      <w:r>
-        <w:t xml:space="preserve"> e retornar </w:t>
-      </w:r>
-      <w:r>
-        <w:t>18.</w:t>
+        <w:t xml:space="preserve"> Somar os números 9 e 9 e retornar 18.</w:t>
       </w:r>
     </w:p>
     <w:p>
@@ -1707,7 +1610,6 @@
                               </w:rPr>
                               <w:t xml:space="preserve">        </w:t>
                             </w:r>
-                            <w:proofErr w:type="gramStart"/>
                             <w:r>
                               <w:rPr>
                                 <w:rFonts w:ascii="Consolas" w:eastAsia="Times New Roman" w:hAnsi="Consolas" w:cs="Times New Roman"/>
@@ -1726,7 +1628,6 @@
                               </w:rPr>
                               <w:t>(</w:t>
                             </w:r>
-                            <w:proofErr w:type="gramEnd"/>
                             <w:r>
                               <w:rPr>
                                 <w:rFonts w:ascii="Consolas" w:eastAsia="Times New Roman" w:hAnsi="Consolas" w:cs="Times New Roman"/>
@@ -1763,7 +1664,6 @@
                               </w:rPr>
                               <w:t xml:space="preserve">, </w:t>
                             </w:r>
-                            <w:proofErr w:type="spellStart"/>
                             <w:r>
                               <w:rPr>
                                 <w:rFonts w:ascii="Consolas" w:eastAsia="Times New Roman" w:hAnsi="Consolas" w:cs="Times New Roman"/>
@@ -1773,7 +1673,6 @@
                               </w:rPr>
                               <w:t>function</w:t>
                             </w:r>
-                            <w:proofErr w:type="spellEnd"/>
                             <w:r>
                               <w:rPr>
                                 <w:rFonts w:ascii="Consolas" w:eastAsia="Times New Roman" w:hAnsi="Consolas" w:cs="Times New Roman"/>
@@ -1804,7 +1703,6 @@
                               </w:rPr>
                               <w:t xml:space="preserve">            </w:t>
                             </w:r>
-                            <w:proofErr w:type="spellStart"/>
                             <w:r>
                               <w:rPr>
                                 <w:rFonts w:ascii="Consolas" w:eastAsia="Times New Roman" w:hAnsi="Consolas" w:cs="Times New Roman"/>
@@ -1814,7 +1712,6 @@
                               </w:rPr>
                               <w:t>expect</w:t>
                             </w:r>
-                            <w:proofErr w:type="spellEnd"/>
                             <w:r>
                               <w:rPr>
                                 <w:rFonts w:ascii="Consolas" w:eastAsia="Times New Roman" w:hAnsi="Consolas" w:cs="Times New Roman"/>
@@ -1876,19 +1773,8 @@
                                 <w:sz w:val="21"/>
                                 <w:szCs w:val="21"/>
                               </w:rPr>
-                              <w:t>)</w:t>
-                            </w:r>
-                            <w:proofErr w:type="gramStart"/>
-                            <w:r>
-                              <w:rPr>
-                                <w:rFonts w:ascii="Consolas" w:eastAsia="Times New Roman" w:hAnsi="Consolas" w:cs="Times New Roman"/>
-                                <w:color w:val="F8F8F2"/>
-                                <w:sz w:val="21"/>
-                                <w:szCs w:val="21"/>
-                              </w:rPr>
-                              <w:t>).</w:t>
-                            </w:r>
-                            <w:proofErr w:type="spellStart"/>
+                              <w:t>)).</w:t>
+                            </w:r>
                             <w:r>
                               <w:rPr>
                                 <w:rFonts w:ascii="Consolas" w:eastAsia="Times New Roman" w:hAnsi="Consolas" w:cs="Times New Roman"/>
@@ -1898,8 +1784,6 @@
                               </w:rPr>
                               <w:t>toBe</w:t>
                             </w:r>
-                            <w:proofErr w:type="spellEnd"/>
-                            <w:proofErr w:type="gramEnd"/>
                             <w:r>
                               <w:rPr>
                                 <w:rFonts w:ascii="Consolas" w:eastAsia="Times New Roman" w:hAnsi="Consolas" w:cs="Times New Roman"/>
@@ -1948,7 +1832,6 @@
                               </w:rPr>
                               <w:t xml:space="preserve">            </w:t>
                             </w:r>
-                            <w:proofErr w:type="spellStart"/>
                             <w:r>
                               <w:rPr>
                                 <w:rFonts w:ascii="Consolas" w:eastAsia="Times New Roman" w:hAnsi="Consolas" w:cs="Times New Roman"/>
@@ -1958,7 +1841,6 @@
                               </w:rPr>
                               <w:t>expect</w:t>
                             </w:r>
-                            <w:proofErr w:type="spellEnd"/>
                             <w:r>
                               <w:rPr>
                                 <w:rFonts w:ascii="Consolas" w:eastAsia="Times New Roman" w:hAnsi="Consolas" w:cs="Times New Roman"/>
@@ -2020,19 +1902,8 @@
                                 <w:sz w:val="21"/>
                                 <w:szCs w:val="21"/>
                               </w:rPr>
-                              <w:t>)</w:t>
-                            </w:r>
-                            <w:proofErr w:type="gramStart"/>
-                            <w:r>
-                              <w:rPr>
-                                <w:rFonts w:ascii="Consolas" w:eastAsia="Times New Roman" w:hAnsi="Consolas" w:cs="Times New Roman"/>
-                                <w:color w:val="F8F8F2"/>
-                                <w:sz w:val="21"/>
-                                <w:szCs w:val="21"/>
-                              </w:rPr>
-                              <w:t>).</w:t>
-                            </w:r>
-                            <w:proofErr w:type="spellStart"/>
+                              <w:t>)).</w:t>
+                            </w:r>
                             <w:r>
                               <w:rPr>
                                 <w:rFonts w:ascii="Consolas" w:eastAsia="Times New Roman" w:hAnsi="Consolas" w:cs="Times New Roman"/>
@@ -2042,8 +1913,6 @@
                               </w:rPr>
                               <w:t>toBe</w:t>
                             </w:r>
-                            <w:proofErr w:type="spellEnd"/>
-                            <w:proofErr w:type="gramEnd"/>
                             <w:r>
                               <w:rPr>
                                 <w:rFonts w:ascii="Consolas" w:eastAsia="Times New Roman" w:hAnsi="Consolas" w:cs="Times New Roman"/>
@@ -2593,7 +2462,13 @@
         <w:t>ID do Caso de Teste:</w:t>
       </w:r>
       <w:r>
-        <w:t xml:space="preserve"> TC-001 – S</w:t>
+        <w:t xml:space="preserve"> TC-00</w:t>
+      </w:r>
+      <w:r>
+        <w:t>3</w:t>
+      </w:r>
+      <w:r>
+        <w:t xml:space="preserve"> – S</w:t>
       </w:r>
       <w:r>
         <w:t>ubtraçõe</w:t>
@@ -2700,16 +2575,7 @@
       </w:r>
       <w:r>
         <w:br/>
-        <w:t xml:space="preserve">- </w:t>
-      </w:r>
-      <w:r>
-        <w:t>S</w:t>
-      </w:r>
-      <w:r>
-        <w:t>ubtração</w:t>
-      </w:r>
-      <w:r>
-        <w:t xml:space="preserve"> os números 1 e 2 e retornar 3.</w:t>
+        <w:t>- Subtração os números 1 e 2 e retornar 3.</w:t>
       </w:r>
     </w:p>
     <w:p>
@@ -2803,7 +2669,6 @@
                               </w:rPr>
                               <w:t xml:space="preserve">        </w:t>
                             </w:r>
-                            <w:proofErr w:type="gramStart"/>
                             <w:r>
                               <w:rPr>
                                 <w:rFonts w:ascii="Consolas" w:eastAsia="Times New Roman" w:hAnsi="Consolas" w:cs="Times New Roman"/>
@@ -2822,7 +2687,6 @@
                               </w:rPr>
                               <w:t>(</w:t>
                             </w:r>
-                            <w:proofErr w:type="gramEnd"/>
                             <w:r>
                               <w:rPr>
                                 <w:rFonts w:ascii="Consolas" w:eastAsia="Times New Roman" w:hAnsi="Consolas" w:cs="Times New Roman"/>
@@ -2859,7 +2723,6 @@
                               </w:rPr>
                               <w:t xml:space="preserve">, </w:t>
                             </w:r>
-                            <w:proofErr w:type="spellStart"/>
                             <w:r>
                               <w:rPr>
                                 <w:rFonts w:ascii="Consolas" w:eastAsia="Times New Roman" w:hAnsi="Consolas" w:cs="Times New Roman"/>
@@ -2869,7 +2732,6 @@
                               </w:rPr>
                               <w:t>function</w:t>
                             </w:r>
-                            <w:proofErr w:type="spellEnd"/>
                             <w:r>
                               <w:rPr>
                                 <w:rFonts w:ascii="Consolas" w:eastAsia="Times New Roman" w:hAnsi="Consolas" w:cs="Times New Roman"/>
@@ -2900,7 +2762,6 @@
                               </w:rPr>
                               <w:t xml:space="preserve">            </w:t>
                             </w:r>
-                            <w:proofErr w:type="spellStart"/>
                             <w:r>
                               <w:rPr>
                                 <w:rFonts w:ascii="Consolas" w:eastAsia="Times New Roman" w:hAnsi="Consolas" w:cs="Times New Roman"/>
@@ -2910,7 +2771,6 @@
                               </w:rPr>
                               <w:t>expect</w:t>
                             </w:r>
-                            <w:proofErr w:type="spellEnd"/>
                             <w:r>
                               <w:rPr>
                                 <w:rFonts w:ascii="Consolas" w:eastAsia="Times New Roman" w:hAnsi="Consolas" w:cs="Times New Roman"/>
@@ -2920,7 +2780,6 @@
                               </w:rPr>
                               <w:t>(</w:t>
                             </w:r>
-                            <w:proofErr w:type="spellStart"/>
                             <w:r>
                               <w:rPr>
                                 <w:rFonts w:ascii="Consolas" w:eastAsia="Times New Roman" w:hAnsi="Consolas" w:cs="Times New Roman"/>
@@ -2930,7 +2789,6 @@
                               </w:rPr>
                               <w:t>subtracao</w:t>
                             </w:r>
-                            <w:proofErr w:type="spellEnd"/>
                             <w:r>
                               <w:rPr>
                                 <w:rFonts w:ascii="Consolas" w:eastAsia="Times New Roman" w:hAnsi="Consolas" w:cs="Times New Roman"/>
@@ -2974,19 +2832,8 @@
                                 <w:sz w:val="21"/>
                                 <w:szCs w:val="21"/>
                               </w:rPr>
-                              <w:t>)</w:t>
-                            </w:r>
-                            <w:proofErr w:type="gramStart"/>
-                            <w:r>
-                              <w:rPr>
-                                <w:rFonts w:ascii="Consolas" w:eastAsia="Times New Roman" w:hAnsi="Consolas" w:cs="Times New Roman"/>
-                                <w:color w:val="F8F8F2"/>
-                                <w:sz w:val="21"/>
-                                <w:szCs w:val="21"/>
-                              </w:rPr>
-                              <w:t>).</w:t>
-                            </w:r>
-                            <w:proofErr w:type="spellStart"/>
+                              <w:t>)).</w:t>
+                            </w:r>
                             <w:r>
                               <w:rPr>
                                 <w:rFonts w:ascii="Consolas" w:eastAsia="Times New Roman" w:hAnsi="Consolas" w:cs="Times New Roman"/>
@@ -2996,8 +2843,6 @@
                               </w:rPr>
                               <w:t>toBe</w:t>
                             </w:r>
-                            <w:proofErr w:type="spellEnd"/>
-                            <w:proofErr w:type="gramEnd"/>
                             <w:r>
                               <w:rPr>
                                 <w:rFonts w:ascii="Consolas" w:eastAsia="Times New Roman" w:hAnsi="Consolas" w:cs="Times New Roman"/>
@@ -3046,7 +2891,6 @@
                               </w:rPr>
                               <w:t xml:space="preserve">            </w:t>
                             </w:r>
-                            <w:proofErr w:type="spellStart"/>
                             <w:r>
                               <w:rPr>
                                 <w:rFonts w:ascii="Consolas" w:eastAsia="Times New Roman" w:hAnsi="Consolas" w:cs="Times New Roman"/>
@@ -3056,7 +2900,6 @@
                               </w:rPr>
                               <w:t>expect</w:t>
                             </w:r>
-                            <w:proofErr w:type="spellEnd"/>
                             <w:r>
                               <w:rPr>
                                 <w:rFonts w:ascii="Consolas" w:eastAsia="Times New Roman" w:hAnsi="Consolas" w:cs="Times New Roman"/>
@@ -3066,7 +2909,6 @@
                               </w:rPr>
                               <w:t>(</w:t>
                             </w:r>
-                            <w:proofErr w:type="spellStart"/>
                             <w:r>
                               <w:rPr>
                                 <w:rFonts w:ascii="Consolas" w:eastAsia="Times New Roman" w:hAnsi="Consolas" w:cs="Times New Roman"/>
@@ -3076,7 +2918,6 @@
                               </w:rPr>
                               <w:t>subtracao</w:t>
                             </w:r>
-                            <w:proofErr w:type="spellEnd"/>
                             <w:r>
                               <w:rPr>
                                 <w:rFonts w:ascii="Consolas" w:eastAsia="Times New Roman" w:hAnsi="Consolas" w:cs="Times New Roman"/>
@@ -3120,19 +2961,8 @@
                                 <w:sz w:val="21"/>
                                 <w:szCs w:val="21"/>
                               </w:rPr>
-                              <w:t>)</w:t>
-                            </w:r>
-                            <w:proofErr w:type="gramStart"/>
-                            <w:r>
-                              <w:rPr>
-                                <w:rFonts w:ascii="Consolas" w:eastAsia="Times New Roman" w:hAnsi="Consolas" w:cs="Times New Roman"/>
-                                <w:color w:val="F8F8F2"/>
-                                <w:sz w:val="21"/>
-                                <w:szCs w:val="21"/>
-                              </w:rPr>
-                              <w:t>).</w:t>
-                            </w:r>
-                            <w:proofErr w:type="spellStart"/>
+                              <w:t>)).</w:t>
+                            </w:r>
                             <w:r>
                               <w:rPr>
                                 <w:rFonts w:ascii="Consolas" w:eastAsia="Times New Roman" w:hAnsi="Consolas" w:cs="Times New Roman"/>
@@ -3142,8 +2972,6 @@
                               </w:rPr>
                               <w:t>toBe</w:t>
                             </w:r>
-                            <w:proofErr w:type="spellEnd"/>
-                            <w:proofErr w:type="gramEnd"/>
                             <w:r>
                               <w:rPr>
                                 <w:rFonts w:ascii="Consolas" w:eastAsia="Times New Roman" w:hAnsi="Consolas" w:cs="Times New Roman"/>
@@ -3697,7 +3525,13 @@
         <w:t>ID do Caso de Teste:</w:t>
       </w:r>
       <w:r>
-        <w:t xml:space="preserve"> TC-001 – </w:t>
+        <w:t xml:space="preserve"> TC-00</w:t>
+      </w:r>
+      <w:r>
+        <w:t>4</w:t>
+      </w:r>
+      <w:r>
+        <w:t xml:space="preserve"> – </w:t>
       </w:r>
       <w:r>
         <w:t>Divisão</w:t>
@@ -3810,28 +3644,7 @@
       </w:r>
       <w:r>
         <w:br/>
-        <w:t>- Dividir</w:t>
-      </w:r>
-      <w:r>
-        <w:t xml:space="preserve"> os números </w:t>
-      </w:r>
-      <w:r>
-        <w:t>20</w:t>
-      </w:r>
-      <w:r>
-        <w:t xml:space="preserve"> e </w:t>
-      </w:r>
-      <w:r>
-        <w:t>4</w:t>
-      </w:r>
-      <w:r>
-        <w:t xml:space="preserve"> e retornar </w:t>
-      </w:r>
-      <w:r>
-        <w:t>5</w:t>
-      </w:r>
-      <w:r>
-        <w:t>.</w:t>
+        <w:t>- Dividir os números 20 e 4 e retornar 5.</w:t>
       </w:r>
     </w:p>
     <w:p>
@@ -3925,7 +3738,6 @@
                               </w:rPr>
                               <w:t xml:space="preserve">        </w:t>
                             </w:r>
-                            <w:proofErr w:type="gramStart"/>
                             <w:r>
                               <w:rPr>
                                 <w:rFonts w:ascii="Consolas" w:eastAsia="Times New Roman" w:hAnsi="Consolas" w:cs="Times New Roman"/>
@@ -3944,7 +3756,6 @@
                               </w:rPr>
                               <w:t>(</w:t>
                             </w:r>
-                            <w:proofErr w:type="gramEnd"/>
                             <w:r>
                               <w:rPr>
                                 <w:rFonts w:ascii="Consolas" w:eastAsia="Times New Roman" w:hAnsi="Consolas" w:cs="Times New Roman"/>
@@ -3981,7 +3792,6 @@
                               </w:rPr>
                               <w:t xml:space="preserve">, </w:t>
                             </w:r>
-                            <w:proofErr w:type="spellStart"/>
                             <w:r>
                               <w:rPr>
                                 <w:rFonts w:ascii="Consolas" w:eastAsia="Times New Roman" w:hAnsi="Consolas" w:cs="Times New Roman"/>
@@ -3991,7 +3801,6 @@
                               </w:rPr>
                               <w:t>function</w:t>
                             </w:r>
-                            <w:proofErr w:type="spellEnd"/>
                             <w:r>
                               <w:rPr>
                                 <w:rFonts w:ascii="Consolas" w:eastAsia="Times New Roman" w:hAnsi="Consolas" w:cs="Times New Roman"/>
@@ -4022,7 +3831,6 @@
                               </w:rPr>
                               <w:t xml:space="preserve">            </w:t>
                             </w:r>
-                            <w:proofErr w:type="spellStart"/>
                             <w:r>
                               <w:rPr>
                                 <w:rFonts w:ascii="Consolas" w:eastAsia="Times New Roman" w:hAnsi="Consolas" w:cs="Times New Roman"/>
@@ -4032,7 +3840,6 @@
                               </w:rPr>
                               <w:t>expect</w:t>
                             </w:r>
-                            <w:proofErr w:type="spellEnd"/>
                             <w:r>
                               <w:rPr>
                                 <w:rFonts w:ascii="Consolas" w:eastAsia="Times New Roman" w:hAnsi="Consolas" w:cs="Times New Roman"/>
@@ -4042,7 +3849,6 @@
                               </w:rPr>
                               <w:t>(</w:t>
                             </w:r>
-                            <w:proofErr w:type="spellStart"/>
                             <w:r>
                               <w:rPr>
                                 <w:rFonts w:ascii="Consolas" w:eastAsia="Times New Roman" w:hAnsi="Consolas" w:cs="Times New Roman"/>
@@ -4052,7 +3858,6 @@
                               </w:rPr>
                               <w:t>divisao</w:t>
                             </w:r>
-                            <w:proofErr w:type="spellEnd"/>
                             <w:r>
                               <w:rPr>
                                 <w:rFonts w:ascii="Consolas" w:eastAsia="Times New Roman" w:hAnsi="Consolas" w:cs="Times New Roman"/>
@@ -4096,19 +3901,8 @@
                                 <w:sz w:val="21"/>
                                 <w:szCs w:val="21"/>
                               </w:rPr>
-                              <w:t>)</w:t>
-                            </w:r>
-                            <w:proofErr w:type="gramStart"/>
-                            <w:r>
-                              <w:rPr>
-                                <w:rFonts w:ascii="Consolas" w:eastAsia="Times New Roman" w:hAnsi="Consolas" w:cs="Times New Roman"/>
-                                <w:color w:val="F8F8F2"/>
-                                <w:sz w:val="21"/>
-                                <w:szCs w:val="21"/>
-                              </w:rPr>
-                              <w:t>).</w:t>
-                            </w:r>
-                            <w:proofErr w:type="spellStart"/>
+                              <w:t>)).</w:t>
+                            </w:r>
                             <w:r>
                               <w:rPr>
                                 <w:rFonts w:ascii="Consolas" w:eastAsia="Times New Roman" w:hAnsi="Consolas" w:cs="Times New Roman"/>
@@ -4118,8 +3912,6 @@
                               </w:rPr>
                               <w:t>toBe</w:t>
                             </w:r>
-                            <w:proofErr w:type="spellEnd"/>
-                            <w:proofErr w:type="gramEnd"/>
                             <w:r>
                               <w:rPr>
                                 <w:rFonts w:ascii="Consolas" w:eastAsia="Times New Roman" w:hAnsi="Consolas" w:cs="Times New Roman"/>
@@ -4168,7 +3960,6 @@
                               </w:rPr>
                               <w:t xml:space="preserve">            </w:t>
                             </w:r>
-                            <w:proofErr w:type="spellStart"/>
                             <w:r>
                               <w:rPr>
                                 <w:rFonts w:ascii="Consolas" w:eastAsia="Times New Roman" w:hAnsi="Consolas" w:cs="Times New Roman"/>
@@ -4178,7 +3969,6 @@
                               </w:rPr>
                               <w:t>expect</w:t>
                             </w:r>
-                            <w:proofErr w:type="spellEnd"/>
                             <w:r>
                               <w:rPr>
                                 <w:rFonts w:ascii="Consolas" w:eastAsia="Times New Roman" w:hAnsi="Consolas" w:cs="Times New Roman"/>
@@ -4188,7 +3978,6 @@
                               </w:rPr>
                               <w:t>(</w:t>
                             </w:r>
-                            <w:proofErr w:type="spellStart"/>
                             <w:r>
                               <w:rPr>
                                 <w:rFonts w:ascii="Consolas" w:eastAsia="Times New Roman" w:hAnsi="Consolas" w:cs="Times New Roman"/>
@@ -4198,7 +3987,6 @@
                               </w:rPr>
                               <w:t>divisao</w:t>
                             </w:r>
-                            <w:proofErr w:type="spellEnd"/>
                             <w:r>
                               <w:rPr>
                                 <w:rFonts w:ascii="Consolas" w:eastAsia="Times New Roman" w:hAnsi="Consolas" w:cs="Times New Roman"/>
@@ -4242,19 +4030,8 @@
                                 <w:sz w:val="21"/>
                                 <w:szCs w:val="21"/>
                               </w:rPr>
-                              <w:t>)</w:t>
-                            </w:r>
-                            <w:proofErr w:type="gramStart"/>
-                            <w:r>
-                              <w:rPr>
-                                <w:rFonts w:ascii="Consolas" w:eastAsia="Times New Roman" w:hAnsi="Consolas" w:cs="Times New Roman"/>
-                                <w:color w:val="F8F8F2"/>
-                                <w:sz w:val="21"/>
-                                <w:szCs w:val="21"/>
-                              </w:rPr>
-                              <w:t>).</w:t>
-                            </w:r>
-                            <w:proofErr w:type="spellStart"/>
+                              <w:t>)).</w:t>
+                            </w:r>
                             <w:r>
                               <w:rPr>
                                 <w:rFonts w:ascii="Consolas" w:eastAsia="Times New Roman" w:hAnsi="Consolas" w:cs="Times New Roman"/>
@@ -4264,8 +4041,6 @@
                               </w:rPr>
                               <w:t>toBe</w:t>
                             </w:r>
-                            <w:proofErr w:type="spellEnd"/>
-                            <w:proofErr w:type="gramEnd"/>
                             <w:r>
                               <w:rPr>
                                 <w:rFonts w:ascii="Consolas" w:eastAsia="Times New Roman" w:hAnsi="Consolas" w:cs="Times New Roman"/>
@@ -4799,15 +4574,7 @@
           <w:szCs w:val="32"/>
         </w:rPr>
         <w:lastRenderedPageBreak/>
-        <w:t xml:space="preserve">Título do Caso de Teste: Verificar a funcionalidade de </w:t>
-      </w:r>
-      <w:r>
-        <w:rPr>
-          <w:b/>
-          <w:sz w:val="32"/>
-          <w:szCs w:val="32"/>
-        </w:rPr>
-        <w:t>Maioridade</w:t>
+        <w:t>Título do Caso de Teste: Verificar a funcionalidade de Maioridade</w:t>
       </w:r>
     </w:p>
     <w:p/>
@@ -4819,10 +4586,13 @@
         <w:t>ID do Caso de Teste:</w:t>
       </w:r>
       <w:r>
-        <w:t xml:space="preserve"> TC-001 – </w:t>
-      </w:r>
-      <w:r>
-        <w:t>Maioridade</w:t>
+        <w:t xml:space="preserve"> TC-00</w:t>
+      </w:r>
+      <w:r>
+        <w:t>5</w:t>
+      </w:r>
+      <w:r>
+        <w:t xml:space="preserve"> – Maioridade</w:t>
       </w:r>
     </w:p>
     <w:p/>
@@ -4834,13 +4604,7 @@
         <w:t>Propósito:</w:t>
       </w:r>
       <w:r>
-        <w:t xml:space="preserve"> Verificar se a função </w:t>
-      </w:r>
-      <w:r>
-        <w:t>maioridade</w:t>
-      </w:r>
-      <w:r>
-        <w:t xml:space="preserve"> está fazendo o cálculo de forma correta.</w:t>
+        <w:t xml:space="preserve"> Verificar se a função maioridade está fazendo o cálculo de forma correta.</w:t>
       </w:r>
     </w:p>
     <w:p/>
@@ -4878,24 +4642,12 @@
     </w:p>
     <w:p>
       <w:r>
-        <w:t xml:space="preserve">1. Escolher função </w:t>
-      </w:r>
-      <w:r>
-        <w:t>maioridade</w:t>
-      </w:r>
-      <w:r>
-        <w:t>.</w:t>
-      </w:r>
-    </w:p>
-    <w:p>
-      <w:r>
-        <w:t xml:space="preserve">2. Informar </w:t>
-      </w:r>
-      <w:r>
-        <w:t>a Idade</w:t>
-      </w:r>
-      <w:r>
-        <w:t>.</w:t>
+        <w:t>1. Escolher função maioridade.</w:t>
+      </w:r>
+    </w:p>
+    <w:p>
+      <w:r>
+        <w:t>2. Informar a Idade.</w:t>
       </w:r>
     </w:p>
     <w:p/>
@@ -4914,999 +4666,11 @@
     </w:p>
     <w:p>
       <w:r>
-        <w:t xml:space="preserve">- </w:t>
-      </w:r>
-      <w:r>
-        <w:t xml:space="preserve">Informar a idade de 18 anos </w:t>
-      </w:r>
-      <w:r>
-        <w:t xml:space="preserve">e retornar </w:t>
-      </w:r>
-      <w:r>
-        <w:t>‘Maior Idade’</w:t>
-      </w:r>
-      <w:r>
-        <w:t>.</w:t>
-      </w:r>
-    </w:p>
-    <w:p>
-      <w:r>
-        <w:br w:type="page"/>
-      </w:r>
-    </w:p>
-    <w:p/>
-    <w:p>
-      <w:pPr>
-        <w:rPr>
-          <w:b/>
-          <w:sz w:val="32"/>
-          <w:szCs w:val="32"/>
-        </w:rPr>
-      </w:pPr>
-      <w:r>
-        <w:rPr>
-          <w:b/>
-          <w:sz w:val="32"/>
-          <w:szCs w:val="32"/>
-        </w:rPr>
-        <w:t>Desenho de teste Jasmine</w:t>
-      </w:r>
-    </w:p>
-    <w:p>
-      <w:r>
-        <w:rPr>
-          <w:noProof/>
-        </w:rPr>
-        <mc:AlternateContent>
-          <mc:Choice Requires="wps">
-            <w:drawing>
-              <wp:anchor distT="45720" distB="45720" distL="114300" distR="114300" simplePos="0" relativeHeight="251665408" behindDoc="0" locked="0" layoutInCell="1" hidden="0" allowOverlap="1" wp14:anchorId="5C1EBE1B" wp14:editId="226FF7DD">
-                <wp:simplePos x="0" y="0"/>
-                <wp:positionH relativeFrom="column">
-                  <wp:posOffset>-241299</wp:posOffset>
-                </wp:positionH>
-                <wp:positionV relativeFrom="paragraph">
-                  <wp:posOffset>401320</wp:posOffset>
-                </wp:positionV>
-                <wp:extent cx="5343525" cy="1800225"/>
-                <wp:effectExtent l="0" t="0" r="0" b="0"/>
-                <wp:wrapSquare wrapText="bothSides" distT="45720" distB="45720" distL="114300" distR="114300"/>
-                <wp:docPr id="6" name="Retângulo 6"/>
-                <wp:cNvGraphicFramePr/>
-                <a:graphic xmlns:a="http://schemas.openxmlformats.org/drawingml/2006/main">
-                  <a:graphicData uri="http://schemas.microsoft.com/office/word/2010/wordprocessingShape">
-                    <wps:wsp>
-                      <wps:cNvSpPr/>
-                      <wps:spPr>
-                        <a:xfrm>
-                          <a:off x="2679000" y="2884650"/>
-                          <a:ext cx="5334000" cy="1790700"/>
-                        </a:xfrm>
-                        <a:prstGeom prst="rect">
-                          <a:avLst/>
-                        </a:prstGeom>
-                        <a:solidFill>
-                          <a:srgbClr val="FFFFFF"/>
-                        </a:solidFill>
-                        <a:ln w="9525" cap="flat" cmpd="sng">
-                          <a:solidFill>
-                            <a:srgbClr val="000000"/>
-                          </a:solidFill>
-                          <a:prstDash val="solid"/>
-                          <a:miter lim="800000"/>
-                          <a:headEnd type="none" w="sm" len="sm"/>
-                          <a:tailEnd type="none" w="sm" len="sm"/>
-                        </a:ln>
-                      </wps:spPr>
-                      <wps:txbx>
-                        <w:txbxContent>
-                          <w:p>
-                            <w:pPr>
-                              <w:shd w:val="clear" w:color="auto" w:fill="282A36"/>
-                              <w:spacing w:after="0" w:line="285" w:lineRule="atLeast"/>
-                              <w:rPr>
-                                <w:rFonts w:ascii="Consolas" w:eastAsia="Times New Roman" w:hAnsi="Consolas" w:cs="Times New Roman"/>
-                                <w:color w:val="F8F8F2"/>
-                                <w:sz w:val="21"/>
-                                <w:szCs w:val="21"/>
-                              </w:rPr>
-                            </w:pPr>
-                            <w:proofErr w:type="spellStart"/>
-                            <w:proofErr w:type="gramStart"/>
-                            <w:r>
-                              <w:rPr>
-                                <w:rFonts w:ascii="Consolas" w:eastAsia="Times New Roman" w:hAnsi="Consolas" w:cs="Times New Roman"/>
-                                <w:color w:val="50FA7B"/>
-                                <w:sz w:val="21"/>
-                                <w:szCs w:val="21"/>
-                              </w:rPr>
-                              <w:t>describe</w:t>
-                            </w:r>
-                            <w:proofErr w:type="spellEnd"/>
-                            <w:r>
-                              <w:rPr>
-                                <w:rFonts w:ascii="Consolas" w:eastAsia="Times New Roman" w:hAnsi="Consolas" w:cs="Times New Roman"/>
-                                <w:color w:val="F8F8F2"/>
-                                <w:sz w:val="21"/>
-                                <w:szCs w:val="21"/>
-                              </w:rPr>
-                              <w:t>(</w:t>
-                            </w:r>
-                            <w:proofErr w:type="gramEnd"/>
-                            <w:r>
-                              <w:rPr>
-                                <w:rFonts w:ascii="Consolas" w:eastAsia="Times New Roman" w:hAnsi="Consolas" w:cs="Times New Roman"/>
-                                <w:color w:val="E9F284"/>
-                                <w:sz w:val="21"/>
-                                <w:szCs w:val="21"/>
-                              </w:rPr>
-                              <w:t>"</w:t>
-                            </w:r>
-                            <w:r>
-                              <w:rPr>
-                                <w:rFonts w:ascii="Consolas" w:eastAsia="Times New Roman" w:hAnsi="Consolas" w:cs="Times New Roman"/>
-                                <w:color w:val="F1FA8C"/>
-                                <w:sz w:val="21"/>
-                                <w:szCs w:val="21"/>
-                              </w:rPr>
-                              <w:t>Teste de validação - Maior Idade</w:t>
-                            </w:r>
-                            <w:r>
-                              <w:rPr>
-                                <w:rFonts w:ascii="Consolas" w:eastAsia="Times New Roman" w:hAnsi="Consolas" w:cs="Times New Roman"/>
-                                <w:color w:val="E9F284"/>
-                                <w:sz w:val="21"/>
-                                <w:szCs w:val="21"/>
-                              </w:rPr>
-                              <w:t>"</w:t>
-                            </w:r>
-                            <w:r>
-                              <w:rPr>
-                                <w:rFonts w:ascii="Consolas" w:eastAsia="Times New Roman" w:hAnsi="Consolas" w:cs="Times New Roman"/>
-                                <w:color w:val="F8F8F2"/>
-                                <w:sz w:val="21"/>
-                                <w:szCs w:val="21"/>
-                              </w:rPr>
-                              <w:t xml:space="preserve">, </w:t>
-                            </w:r>
-                            <w:proofErr w:type="spellStart"/>
-                            <w:r>
-                              <w:rPr>
-                                <w:rFonts w:ascii="Consolas" w:eastAsia="Times New Roman" w:hAnsi="Consolas" w:cs="Times New Roman"/>
-                                <w:color w:val="FF79C6"/>
-                                <w:sz w:val="21"/>
-                                <w:szCs w:val="21"/>
-                              </w:rPr>
-                              <w:t>function</w:t>
-                            </w:r>
-                            <w:proofErr w:type="spellEnd"/>
-                            <w:r>
-                              <w:rPr>
-                                <w:rFonts w:ascii="Consolas" w:eastAsia="Times New Roman" w:hAnsi="Consolas" w:cs="Times New Roman"/>
-                                <w:color w:val="F8F8F2"/>
-                                <w:sz w:val="21"/>
-                                <w:szCs w:val="21"/>
-                              </w:rPr>
-                              <w:t>(){</w:t>
-                            </w:r>
-                          </w:p>
-                          <w:p>
-                            <w:pPr>
-                              <w:shd w:val="clear" w:color="auto" w:fill="282A36"/>
-                              <w:spacing w:after="0" w:line="285" w:lineRule="atLeast"/>
-                              <w:rPr>
-                                <w:rFonts w:ascii="Consolas" w:eastAsia="Times New Roman" w:hAnsi="Consolas" w:cs="Times New Roman"/>
-                                <w:color w:val="F8F8F2"/>
-                                <w:sz w:val="21"/>
-                                <w:szCs w:val="21"/>
-                              </w:rPr>
-                            </w:pPr>
-                            <w:r>
-                              <w:rPr>
-                                <w:rFonts w:ascii="Consolas" w:eastAsia="Times New Roman" w:hAnsi="Consolas" w:cs="Times New Roman"/>
-                                <w:color w:val="F8F8F2"/>
-                                <w:sz w:val="21"/>
-                                <w:szCs w:val="21"/>
-                              </w:rPr>
-                              <w:t xml:space="preserve">    </w:t>
-                            </w:r>
-                            <w:proofErr w:type="gramStart"/>
-                            <w:r>
-                              <w:rPr>
-                                <w:rFonts w:ascii="Consolas" w:eastAsia="Times New Roman" w:hAnsi="Consolas" w:cs="Times New Roman"/>
-                                <w:color w:val="50FA7B"/>
-                                <w:sz w:val="21"/>
-                                <w:szCs w:val="21"/>
-                              </w:rPr>
-                              <w:t>it</w:t>
-                            </w:r>
-                            <w:r>
-                              <w:rPr>
-                                <w:rFonts w:ascii="Consolas" w:eastAsia="Times New Roman" w:hAnsi="Consolas" w:cs="Times New Roman"/>
-                                <w:color w:val="F8F8F2"/>
-                                <w:sz w:val="21"/>
-                                <w:szCs w:val="21"/>
-                              </w:rPr>
-                              <w:t>(</w:t>
-                            </w:r>
-                            <w:proofErr w:type="gramEnd"/>
-                            <w:r>
-                              <w:rPr>
-                                <w:rFonts w:ascii="Consolas" w:eastAsia="Times New Roman" w:hAnsi="Consolas" w:cs="Times New Roman"/>
-                                <w:color w:val="E9F284"/>
-                                <w:sz w:val="21"/>
-                                <w:szCs w:val="21"/>
-                              </w:rPr>
-                              <w:t>"</w:t>
-                            </w:r>
-                            <w:r>
-                              <w:rPr>
-                                <w:rFonts w:ascii="Consolas" w:eastAsia="Times New Roman" w:hAnsi="Consolas" w:cs="Times New Roman"/>
-                                <w:color w:val="F1FA8C"/>
-                                <w:sz w:val="21"/>
-                                <w:szCs w:val="21"/>
-                              </w:rPr>
-                              <w:t>Validação Maior idade</w:t>
-                            </w:r>
-                            <w:r>
-                              <w:rPr>
-                                <w:rFonts w:ascii="Consolas" w:eastAsia="Times New Roman" w:hAnsi="Consolas" w:cs="Times New Roman"/>
-                                <w:color w:val="E9F284"/>
-                                <w:sz w:val="21"/>
-                                <w:szCs w:val="21"/>
-                              </w:rPr>
-                              <w:t>"</w:t>
-                            </w:r>
-                            <w:r>
-                              <w:rPr>
-                                <w:rFonts w:ascii="Consolas" w:eastAsia="Times New Roman" w:hAnsi="Consolas" w:cs="Times New Roman"/>
-                                <w:color w:val="F8F8F2"/>
-                                <w:sz w:val="21"/>
-                                <w:szCs w:val="21"/>
-                              </w:rPr>
-                              <w:t xml:space="preserve">, </w:t>
-                            </w:r>
-                            <w:proofErr w:type="spellStart"/>
-                            <w:r>
-                              <w:rPr>
-                                <w:rFonts w:ascii="Consolas" w:eastAsia="Times New Roman" w:hAnsi="Consolas" w:cs="Times New Roman"/>
-                                <w:color w:val="FF79C6"/>
-                                <w:sz w:val="21"/>
-                                <w:szCs w:val="21"/>
-                              </w:rPr>
-                              <w:t>function</w:t>
-                            </w:r>
-                            <w:proofErr w:type="spellEnd"/>
-                            <w:r>
-                              <w:rPr>
-                                <w:rFonts w:ascii="Consolas" w:eastAsia="Times New Roman" w:hAnsi="Consolas" w:cs="Times New Roman"/>
-                                <w:color w:val="F8F8F2"/>
-                                <w:sz w:val="21"/>
-                                <w:szCs w:val="21"/>
-                              </w:rPr>
-                              <w:t>(){</w:t>
-                            </w:r>
-                          </w:p>
-                          <w:p>
-                            <w:pPr>
-                              <w:shd w:val="clear" w:color="auto" w:fill="282A36"/>
-                              <w:spacing w:after="0" w:line="285" w:lineRule="atLeast"/>
-                              <w:rPr>
-                                <w:rFonts w:ascii="Consolas" w:eastAsia="Times New Roman" w:hAnsi="Consolas" w:cs="Times New Roman"/>
-                                <w:color w:val="F8F8F2"/>
-                                <w:sz w:val="21"/>
-                                <w:szCs w:val="21"/>
-                              </w:rPr>
-                            </w:pPr>
-                            <w:r>
-                              <w:rPr>
-                                <w:rFonts w:ascii="Consolas" w:eastAsia="Times New Roman" w:hAnsi="Consolas" w:cs="Times New Roman"/>
-                                <w:color w:val="F8F8F2"/>
-                                <w:sz w:val="21"/>
-                                <w:szCs w:val="21"/>
-                              </w:rPr>
-                              <w:t xml:space="preserve">    </w:t>
-                            </w:r>
-                            <w:proofErr w:type="spellStart"/>
-                            <w:r>
-                              <w:rPr>
-                                <w:rFonts w:ascii="Consolas" w:eastAsia="Times New Roman" w:hAnsi="Consolas" w:cs="Times New Roman"/>
-                                <w:color w:val="50FA7B"/>
-                                <w:sz w:val="21"/>
-                                <w:szCs w:val="21"/>
-                              </w:rPr>
-                              <w:t>expect</w:t>
-                            </w:r>
-                            <w:proofErr w:type="spellEnd"/>
-                            <w:r>
-                              <w:rPr>
-                                <w:rFonts w:ascii="Consolas" w:eastAsia="Times New Roman" w:hAnsi="Consolas" w:cs="Times New Roman"/>
-                                <w:color w:val="F8F8F2"/>
-                                <w:sz w:val="21"/>
-                                <w:szCs w:val="21"/>
-                              </w:rPr>
-                              <w:t>(</w:t>
-                            </w:r>
-                            <w:proofErr w:type="gramStart"/>
-                            <w:r>
-                              <w:rPr>
-                                <w:rFonts w:ascii="Consolas" w:eastAsia="Times New Roman" w:hAnsi="Consolas" w:cs="Times New Roman"/>
-                                <w:color w:val="50FA7B"/>
-                                <w:sz w:val="21"/>
-                                <w:szCs w:val="21"/>
-                              </w:rPr>
-                              <w:t>maioridade</w:t>
-                            </w:r>
-                            <w:r>
-                              <w:rPr>
-                                <w:rFonts w:ascii="Consolas" w:eastAsia="Times New Roman" w:hAnsi="Consolas" w:cs="Times New Roman"/>
-                                <w:color w:val="F8F8F2"/>
-                                <w:sz w:val="21"/>
-                                <w:szCs w:val="21"/>
-                              </w:rPr>
-                              <w:t>(</w:t>
-                            </w:r>
-                            <w:proofErr w:type="gramEnd"/>
-                            <w:r>
-                              <w:rPr>
-                                <w:rFonts w:ascii="Consolas" w:eastAsia="Times New Roman" w:hAnsi="Consolas" w:cs="Times New Roman"/>
-                                <w:color w:val="BD93F9"/>
-                                <w:sz w:val="21"/>
-                                <w:szCs w:val="21"/>
-                              </w:rPr>
-                              <w:t>18</w:t>
-                            </w:r>
-                            <w:r>
-                              <w:rPr>
-                                <w:rFonts w:ascii="Consolas" w:eastAsia="Times New Roman" w:hAnsi="Consolas" w:cs="Times New Roman"/>
-                                <w:color w:val="F8F8F2"/>
-                                <w:sz w:val="21"/>
-                                <w:szCs w:val="21"/>
-                              </w:rPr>
-                              <w:t>)).</w:t>
-                            </w:r>
-                            <w:proofErr w:type="spellStart"/>
-                            <w:r>
-                              <w:rPr>
-                                <w:rFonts w:ascii="Consolas" w:eastAsia="Times New Roman" w:hAnsi="Consolas" w:cs="Times New Roman"/>
-                                <w:color w:val="50FA7B"/>
-                                <w:sz w:val="21"/>
-                                <w:szCs w:val="21"/>
-                              </w:rPr>
-                              <w:t>toBe</w:t>
-                            </w:r>
-                            <w:proofErr w:type="spellEnd"/>
-                            <w:r>
-                              <w:rPr>
-                                <w:rFonts w:ascii="Consolas" w:eastAsia="Times New Roman" w:hAnsi="Consolas" w:cs="Times New Roman"/>
-                                <w:color w:val="F8F8F2"/>
-                                <w:sz w:val="21"/>
-                                <w:szCs w:val="21"/>
-                              </w:rPr>
-                              <w:t>(</w:t>
-                            </w:r>
-                            <w:r>
-                              <w:rPr>
-                                <w:rFonts w:ascii="Consolas" w:eastAsia="Times New Roman" w:hAnsi="Consolas" w:cs="Times New Roman"/>
-                                <w:color w:val="E9F284"/>
-                                <w:sz w:val="21"/>
-                                <w:szCs w:val="21"/>
-                              </w:rPr>
-                              <w:t>'</w:t>
-                            </w:r>
-                            <w:r>
-                              <w:rPr>
-                                <w:rFonts w:ascii="Consolas" w:eastAsia="Times New Roman" w:hAnsi="Consolas" w:cs="Times New Roman"/>
-                                <w:color w:val="F1FA8C"/>
-                                <w:sz w:val="21"/>
-                                <w:szCs w:val="21"/>
-                              </w:rPr>
-                              <w:t>Maior Idade</w:t>
-                            </w:r>
-                            <w:r>
-                              <w:rPr>
-                                <w:rFonts w:ascii="Consolas" w:eastAsia="Times New Roman" w:hAnsi="Consolas" w:cs="Times New Roman"/>
-                                <w:color w:val="E9F284"/>
-                                <w:sz w:val="21"/>
-                                <w:szCs w:val="21"/>
-                              </w:rPr>
-                              <w:t>'</w:t>
-                            </w:r>
-                            <w:r>
-                              <w:rPr>
-                                <w:rFonts w:ascii="Consolas" w:eastAsia="Times New Roman" w:hAnsi="Consolas" w:cs="Times New Roman"/>
-                                <w:color w:val="F8F8F2"/>
-                                <w:sz w:val="21"/>
-                                <w:szCs w:val="21"/>
-                              </w:rPr>
-                              <w:t>);</w:t>
-                            </w:r>
-                          </w:p>
-                          <w:p>
-                            <w:pPr>
-                              <w:shd w:val="clear" w:color="auto" w:fill="282A36"/>
-                              <w:spacing w:after="0" w:line="285" w:lineRule="atLeast"/>
-                              <w:rPr>
-                                <w:rFonts w:ascii="Consolas" w:eastAsia="Times New Roman" w:hAnsi="Consolas" w:cs="Times New Roman"/>
-                                <w:color w:val="F8F8F2"/>
-                                <w:sz w:val="21"/>
-                                <w:szCs w:val="21"/>
-                              </w:rPr>
-                            </w:pPr>
-                            <w:r>
-                              <w:rPr>
-                                <w:rFonts w:ascii="Consolas" w:eastAsia="Times New Roman" w:hAnsi="Consolas" w:cs="Times New Roman"/>
-                                <w:color w:val="F8F8F2"/>
-                                <w:sz w:val="21"/>
-                                <w:szCs w:val="21"/>
-                              </w:rPr>
-                              <w:t>    });</w:t>
-                            </w:r>
-                          </w:p>
-                          <w:p>
-                            <w:pPr>
-                              <w:shd w:val="clear" w:color="auto" w:fill="282A36"/>
-                              <w:spacing w:after="0" w:line="285" w:lineRule="atLeast"/>
-                              <w:rPr>
-                                <w:rFonts w:ascii="Consolas" w:eastAsia="Times New Roman" w:hAnsi="Consolas" w:cs="Times New Roman"/>
-                                <w:color w:val="F8F8F2"/>
-                                <w:sz w:val="21"/>
-                                <w:szCs w:val="21"/>
-                              </w:rPr>
-                            </w:pPr>
-                            <w:r>
-                              <w:rPr>
-                                <w:rFonts w:ascii="Consolas" w:eastAsia="Times New Roman" w:hAnsi="Consolas" w:cs="Times New Roman"/>
-                                <w:color w:val="F8F8F2"/>
-                                <w:sz w:val="21"/>
-                                <w:szCs w:val="21"/>
-                              </w:rPr>
-                              <w:t>    });</w:t>
-                            </w:r>
-                          </w:p>
-                          <w:p>
-                            <w:pPr>
-                              <w:spacing w:line="258" w:lineRule="auto"/>
-                              <w:textDirection w:val="btLr"/>
-                            </w:pPr>
-                          </w:p>
-                        </w:txbxContent>
-                      </wps:txbx>
-                      <wps:bodyPr spcFirstLastPara="1" wrap="square" lIns="91425" tIns="45700" rIns="91425" bIns="45700" anchor="t" anchorCtr="0">
-                        <a:noAutofit/>
-                      </wps:bodyPr>
-                    </wps:wsp>
-                  </a:graphicData>
-                </a:graphic>
-              </wp:anchor>
-            </w:drawing>
-          </mc:Choice>
-          <mc:Fallback>
-            <w:pict>
-              <v:rect w14:anchorId="5C1EBE1B" id="Retângulo 6" o:spid="_x0000_s1030" style="position:absolute;margin-left:-19pt;margin-top:31.6pt;width:420.75pt;height:141.75pt;z-index:251665408;visibility:visible;mso-wrap-style:square;mso-wrap-distance-left:9pt;mso-wrap-distance-top:3.6pt;mso-wrap-distance-right:9pt;mso-wrap-distance-bottom:3.6pt;mso-position-horizontal:absolute;mso-position-horizontal-relative:text;mso-position-vertical:absolute;mso-position-vertical-relative:text;v-text-anchor:top" o:gfxdata="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">
-                <v:stroke startarrowwidth="narrow" startarrowlength="short" endarrowwidth="narrow" endarrowlength="short"/>
-                <v:textbox inset="2.53958mm,1.2694mm,2.53958mm,1.2694mm">
-                  <w:txbxContent>
-                    <w:p>
-                      <w:pPr>
-                        <w:shd w:val="clear" w:color="auto" w:fill="282A36"/>
-                        <w:spacing w:after="0" w:line="285" w:lineRule="atLeast"/>
-                        <w:rPr>
-                          <w:rFonts w:ascii="Consolas" w:eastAsia="Times New Roman" w:hAnsi="Consolas" w:cs="Times New Roman"/>
-                          <w:color w:val="F8F8F2"/>
-                          <w:sz w:val="21"/>
-                          <w:szCs w:val="21"/>
-                        </w:rPr>
-                      </w:pPr>
-                      <w:proofErr w:type="spellStart"/>
-                      <w:proofErr w:type="gramStart"/>
-                      <w:r>
-                        <w:rPr>
-                          <w:rFonts w:ascii="Consolas" w:eastAsia="Times New Roman" w:hAnsi="Consolas" w:cs="Times New Roman"/>
-                          <w:color w:val="50FA7B"/>
-                          <w:sz w:val="21"/>
-                          <w:szCs w:val="21"/>
-                        </w:rPr>
-                        <w:t>describe</w:t>
-                      </w:r>
-                      <w:proofErr w:type="spellEnd"/>
-                      <w:r>
-                        <w:rPr>
-                          <w:rFonts w:ascii="Consolas" w:eastAsia="Times New Roman" w:hAnsi="Consolas" w:cs="Times New Roman"/>
-                          <w:color w:val="F8F8F2"/>
-                          <w:sz w:val="21"/>
-                          <w:szCs w:val="21"/>
-                        </w:rPr>
-                        <w:t>(</w:t>
-                      </w:r>
-                      <w:proofErr w:type="gramEnd"/>
-                      <w:r>
-                        <w:rPr>
-                          <w:rFonts w:ascii="Consolas" w:eastAsia="Times New Roman" w:hAnsi="Consolas" w:cs="Times New Roman"/>
-                          <w:color w:val="E9F284"/>
-                          <w:sz w:val="21"/>
-                          <w:szCs w:val="21"/>
-                        </w:rPr>
-                        <w:t>"</w:t>
-                      </w:r>
-                      <w:r>
-                        <w:rPr>
-                          <w:rFonts w:ascii="Consolas" w:eastAsia="Times New Roman" w:hAnsi="Consolas" w:cs="Times New Roman"/>
-                          <w:color w:val="F1FA8C"/>
-                          <w:sz w:val="21"/>
-                          <w:szCs w:val="21"/>
-                        </w:rPr>
-                        <w:t>Teste de validação - Maior Idade</w:t>
-                      </w:r>
-                      <w:r>
-                        <w:rPr>
-                          <w:rFonts w:ascii="Consolas" w:eastAsia="Times New Roman" w:hAnsi="Consolas" w:cs="Times New Roman"/>
-                          <w:color w:val="E9F284"/>
-                          <w:sz w:val="21"/>
-                          <w:szCs w:val="21"/>
-                        </w:rPr>
-                        <w:t>"</w:t>
-                      </w:r>
-                      <w:r>
-                        <w:rPr>
-                          <w:rFonts w:ascii="Consolas" w:eastAsia="Times New Roman" w:hAnsi="Consolas" w:cs="Times New Roman"/>
-                          <w:color w:val="F8F8F2"/>
-                          <w:sz w:val="21"/>
-                          <w:szCs w:val="21"/>
-                        </w:rPr>
-                        <w:t xml:space="preserve">, </w:t>
-                      </w:r>
-                      <w:proofErr w:type="spellStart"/>
-                      <w:r>
-                        <w:rPr>
-                          <w:rFonts w:ascii="Consolas" w:eastAsia="Times New Roman" w:hAnsi="Consolas" w:cs="Times New Roman"/>
-                          <w:color w:val="FF79C6"/>
-                          <w:sz w:val="21"/>
-                          <w:szCs w:val="21"/>
-                        </w:rPr>
-                        <w:t>function</w:t>
-                      </w:r>
-                      <w:proofErr w:type="spellEnd"/>
-                      <w:r>
-                        <w:rPr>
-                          <w:rFonts w:ascii="Consolas" w:eastAsia="Times New Roman" w:hAnsi="Consolas" w:cs="Times New Roman"/>
-                          <w:color w:val="F8F8F2"/>
-                          <w:sz w:val="21"/>
-                          <w:szCs w:val="21"/>
-                        </w:rPr>
-                        <w:t>(){</w:t>
-                      </w:r>
-                    </w:p>
-                    <w:p>
-                      <w:pPr>
-                        <w:shd w:val="clear" w:color="auto" w:fill="282A36"/>
-                        <w:spacing w:after="0" w:line="285" w:lineRule="atLeast"/>
-                        <w:rPr>
-                          <w:rFonts w:ascii="Consolas" w:eastAsia="Times New Roman" w:hAnsi="Consolas" w:cs="Times New Roman"/>
-                          <w:color w:val="F8F8F2"/>
-                          <w:sz w:val="21"/>
-                          <w:szCs w:val="21"/>
-                        </w:rPr>
-                      </w:pPr>
-                      <w:r>
-                        <w:rPr>
-                          <w:rFonts w:ascii="Consolas" w:eastAsia="Times New Roman" w:hAnsi="Consolas" w:cs="Times New Roman"/>
-                          <w:color w:val="F8F8F2"/>
-                          <w:sz w:val="21"/>
-                          <w:szCs w:val="21"/>
-                        </w:rPr>
-                        <w:t xml:space="preserve">    </w:t>
-                      </w:r>
-                      <w:proofErr w:type="gramStart"/>
-                      <w:r>
-                        <w:rPr>
-                          <w:rFonts w:ascii="Consolas" w:eastAsia="Times New Roman" w:hAnsi="Consolas" w:cs="Times New Roman"/>
-                          <w:color w:val="50FA7B"/>
-                          <w:sz w:val="21"/>
-                          <w:szCs w:val="21"/>
-                        </w:rPr>
-                        <w:t>it</w:t>
-                      </w:r>
-                      <w:r>
-                        <w:rPr>
-                          <w:rFonts w:ascii="Consolas" w:eastAsia="Times New Roman" w:hAnsi="Consolas" w:cs="Times New Roman"/>
-                          <w:color w:val="F8F8F2"/>
-                          <w:sz w:val="21"/>
-                          <w:szCs w:val="21"/>
-                        </w:rPr>
-                        <w:t>(</w:t>
-                      </w:r>
-                      <w:proofErr w:type="gramEnd"/>
-                      <w:r>
-                        <w:rPr>
-                          <w:rFonts w:ascii="Consolas" w:eastAsia="Times New Roman" w:hAnsi="Consolas" w:cs="Times New Roman"/>
-                          <w:color w:val="E9F284"/>
-                          <w:sz w:val="21"/>
-                          <w:szCs w:val="21"/>
-                        </w:rPr>
-                        <w:t>"</w:t>
-                      </w:r>
-                      <w:r>
-                        <w:rPr>
-                          <w:rFonts w:ascii="Consolas" w:eastAsia="Times New Roman" w:hAnsi="Consolas" w:cs="Times New Roman"/>
-                          <w:color w:val="F1FA8C"/>
-                          <w:sz w:val="21"/>
-                          <w:szCs w:val="21"/>
-                        </w:rPr>
-                        <w:t>Validação Maior idade</w:t>
-                      </w:r>
-                      <w:r>
-                        <w:rPr>
-                          <w:rFonts w:ascii="Consolas" w:eastAsia="Times New Roman" w:hAnsi="Consolas" w:cs="Times New Roman"/>
-                          <w:color w:val="E9F284"/>
-                          <w:sz w:val="21"/>
-                          <w:szCs w:val="21"/>
-                        </w:rPr>
-                        <w:t>"</w:t>
-                      </w:r>
-                      <w:r>
-                        <w:rPr>
-                          <w:rFonts w:ascii="Consolas" w:eastAsia="Times New Roman" w:hAnsi="Consolas" w:cs="Times New Roman"/>
-                          <w:color w:val="F8F8F2"/>
-                          <w:sz w:val="21"/>
-                          <w:szCs w:val="21"/>
-                        </w:rPr>
-                        <w:t xml:space="preserve">, </w:t>
-                      </w:r>
-                      <w:proofErr w:type="spellStart"/>
-                      <w:r>
-                        <w:rPr>
-                          <w:rFonts w:ascii="Consolas" w:eastAsia="Times New Roman" w:hAnsi="Consolas" w:cs="Times New Roman"/>
-                          <w:color w:val="FF79C6"/>
-                          <w:sz w:val="21"/>
-                          <w:szCs w:val="21"/>
-                        </w:rPr>
-                        <w:t>function</w:t>
-                      </w:r>
-                      <w:proofErr w:type="spellEnd"/>
-                      <w:r>
-                        <w:rPr>
-                          <w:rFonts w:ascii="Consolas" w:eastAsia="Times New Roman" w:hAnsi="Consolas" w:cs="Times New Roman"/>
-                          <w:color w:val="F8F8F2"/>
-                          <w:sz w:val="21"/>
-                          <w:szCs w:val="21"/>
-                        </w:rPr>
-                        <w:t>(){</w:t>
-                      </w:r>
-                    </w:p>
-                    <w:p>
-                      <w:pPr>
-                        <w:shd w:val="clear" w:color="auto" w:fill="282A36"/>
-                        <w:spacing w:after="0" w:line="285" w:lineRule="atLeast"/>
-                        <w:rPr>
-                          <w:rFonts w:ascii="Consolas" w:eastAsia="Times New Roman" w:hAnsi="Consolas" w:cs="Times New Roman"/>
-                          <w:color w:val="F8F8F2"/>
-                          <w:sz w:val="21"/>
-                          <w:szCs w:val="21"/>
-                        </w:rPr>
-                      </w:pPr>
-                      <w:r>
-                        <w:rPr>
-                          <w:rFonts w:ascii="Consolas" w:eastAsia="Times New Roman" w:hAnsi="Consolas" w:cs="Times New Roman"/>
-                          <w:color w:val="F8F8F2"/>
-                          <w:sz w:val="21"/>
-                          <w:szCs w:val="21"/>
-                        </w:rPr>
-                        <w:t xml:space="preserve">    </w:t>
-                      </w:r>
-                      <w:proofErr w:type="spellStart"/>
-                      <w:r>
-                        <w:rPr>
-                          <w:rFonts w:ascii="Consolas" w:eastAsia="Times New Roman" w:hAnsi="Consolas" w:cs="Times New Roman"/>
-                          <w:color w:val="50FA7B"/>
-                          <w:sz w:val="21"/>
-                          <w:szCs w:val="21"/>
-                        </w:rPr>
-                        <w:t>expect</w:t>
-                      </w:r>
-                      <w:proofErr w:type="spellEnd"/>
-                      <w:r>
-                        <w:rPr>
-                          <w:rFonts w:ascii="Consolas" w:eastAsia="Times New Roman" w:hAnsi="Consolas" w:cs="Times New Roman"/>
-                          <w:color w:val="F8F8F2"/>
-                          <w:sz w:val="21"/>
-                          <w:szCs w:val="21"/>
-                        </w:rPr>
-                        <w:t>(</w:t>
-                      </w:r>
-                      <w:proofErr w:type="gramStart"/>
-                      <w:r>
-                        <w:rPr>
-                          <w:rFonts w:ascii="Consolas" w:eastAsia="Times New Roman" w:hAnsi="Consolas" w:cs="Times New Roman"/>
-                          <w:color w:val="50FA7B"/>
-                          <w:sz w:val="21"/>
-                          <w:szCs w:val="21"/>
-                        </w:rPr>
-                        <w:t>maioridade</w:t>
-                      </w:r>
-                      <w:r>
-                        <w:rPr>
-                          <w:rFonts w:ascii="Consolas" w:eastAsia="Times New Roman" w:hAnsi="Consolas" w:cs="Times New Roman"/>
-                          <w:color w:val="F8F8F2"/>
-                          <w:sz w:val="21"/>
-                          <w:szCs w:val="21"/>
-                        </w:rPr>
-                        <w:t>(</w:t>
-                      </w:r>
-                      <w:proofErr w:type="gramEnd"/>
-                      <w:r>
-                        <w:rPr>
-                          <w:rFonts w:ascii="Consolas" w:eastAsia="Times New Roman" w:hAnsi="Consolas" w:cs="Times New Roman"/>
-                          <w:color w:val="BD93F9"/>
-                          <w:sz w:val="21"/>
-                          <w:szCs w:val="21"/>
-                        </w:rPr>
-                        <w:t>18</w:t>
-                      </w:r>
-                      <w:r>
-                        <w:rPr>
-                          <w:rFonts w:ascii="Consolas" w:eastAsia="Times New Roman" w:hAnsi="Consolas" w:cs="Times New Roman"/>
-                          <w:color w:val="F8F8F2"/>
-                          <w:sz w:val="21"/>
-                          <w:szCs w:val="21"/>
-                        </w:rPr>
-                        <w:t>)).</w:t>
-                      </w:r>
-                      <w:proofErr w:type="spellStart"/>
-                      <w:r>
-                        <w:rPr>
-                          <w:rFonts w:ascii="Consolas" w:eastAsia="Times New Roman" w:hAnsi="Consolas" w:cs="Times New Roman"/>
-                          <w:color w:val="50FA7B"/>
-                          <w:sz w:val="21"/>
-                          <w:szCs w:val="21"/>
-                        </w:rPr>
-                        <w:t>toBe</w:t>
-                      </w:r>
-                      <w:proofErr w:type="spellEnd"/>
-                      <w:r>
-                        <w:rPr>
-                          <w:rFonts w:ascii="Consolas" w:eastAsia="Times New Roman" w:hAnsi="Consolas" w:cs="Times New Roman"/>
-                          <w:color w:val="F8F8F2"/>
-                          <w:sz w:val="21"/>
-                          <w:szCs w:val="21"/>
-                        </w:rPr>
-                        <w:t>(</w:t>
-                      </w:r>
-                      <w:r>
-                        <w:rPr>
-                          <w:rFonts w:ascii="Consolas" w:eastAsia="Times New Roman" w:hAnsi="Consolas" w:cs="Times New Roman"/>
-                          <w:color w:val="E9F284"/>
-                          <w:sz w:val="21"/>
-                          <w:szCs w:val="21"/>
-                        </w:rPr>
-                        <w:t>'</w:t>
-                      </w:r>
-                      <w:r>
-                        <w:rPr>
-                          <w:rFonts w:ascii="Consolas" w:eastAsia="Times New Roman" w:hAnsi="Consolas" w:cs="Times New Roman"/>
-                          <w:color w:val="F1FA8C"/>
-                          <w:sz w:val="21"/>
-                          <w:szCs w:val="21"/>
-                        </w:rPr>
-                        <w:t>Maior Idade</w:t>
-                      </w:r>
-                      <w:r>
-                        <w:rPr>
-                          <w:rFonts w:ascii="Consolas" w:eastAsia="Times New Roman" w:hAnsi="Consolas" w:cs="Times New Roman"/>
-                          <w:color w:val="E9F284"/>
-                          <w:sz w:val="21"/>
-                          <w:szCs w:val="21"/>
-                        </w:rPr>
-                        <w:t>'</w:t>
-                      </w:r>
-                      <w:r>
-                        <w:rPr>
-                          <w:rFonts w:ascii="Consolas" w:eastAsia="Times New Roman" w:hAnsi="Consolas" w:cs="Times New Roman"/>
-                          <w:color w:val="F8F8F2"/>
-                          <w:sz w:val="21"/>
-                          <w:szCs w:val="21"/>
-                        </w:rPr>
-                        <w:t>);</w:t>
-                      </w:r>
-                    </w:p>
-                    <w:p>
-                      <w:pPr>
-                        <w:shd w:val="clear" w:color="auto" w:fill="282A36"/>
-                        <w:spacing w:after="0" w:line="285" w:lineRule="atLeast"/>
-                        <w:rPr>
-                          <w:rFonts w:ascii="Consolas" w:eastAsia="Times New Roman" w:hAnsi="Consolas" w:cs="Times New Roman"/>
-                          <w:color w:val="F8F8F2"/>
-                          <w:sz w:val="21"/>
-                          <w:szCs w:val="21"/>
-                        </w:rPr>
-                      </w:pPr>
-                      <w:r>
-                        <w:rPr>
-                          <w:rFonts w:ascii="Consolas" w:eastAsia="Times New Roman" w:hAnsi="Consolas" w:cs="Times New Roman"/>
-                          <w:color w:val="F8F8F2"/>
-                          <w:sz w:val="21"/>
-                          <w:szCs w:val="21"/>
-                        </w:rPr>
-                        <w:t>    });</w:t>
-                      </w:r>
-                    </w:p>
-                    <w:p>
-                      <w:pPr>
-                        <w:shd w:val="clear" w:color="auto" w:fill="282A36"/>
-                        <w:spacing w:after="0" w:line="285" w:lineRule="atLeast"/>
-                        <w:rPr>
-                          <w:rFonts w:ascii="Consolas" w:eastAsia="Times New Roman" w:hAnsi="Consolas" w:cs="Times New Roman"/>
-                          <w:color w:val="F8F8F2"/>
-                          <w:sz w:val="21"/>
-                          <w:szCs w:val="21"/>
-                        </w:rPr>
-                      </w:pPr>
-                      <w:r>
-                        <w:rPr>
-                          <w:rFonts w:ascii="Consolas" w:eastAsia="Times New Roman" w:hAnsi="Consolas" w:cs="Times New Roman"/>
-                          <w:color w:val="F8F8F2"/>
-                          <w:sz w:val="21"/>
-                          <w:szCs w:val="21"/>
-                        </w:rPr>
-                        <w:t>    });</w:t>
-                      </w:r>
-                    </w:p>
-                    <w:p>
-                      <w:pPr>
-                        <w:spacing w:line="258" w:lineRule="auto"/>
-                        <w:textDirection w:val="btLr"/>
-                      </w:pPr>
-                    </w:p>
-                  </w:txbxContent>
-                </v:textbox>
-                <w10:wrap type="square"/>
-              </v:rect>
-            </w:pict>
-          </mc:Fallback>
-        </mc:AlternateContent>
-      </w:r>
-    </w:p>
-    <w:p/>
-    <w:p/>
-    <w:p/>
-    <w:p/>
-    <w:p/>
-    <w:p/>
-    <w:p/>
-    <w:p/>
-    <w:p/>
-    <w:p/>
-    <w:p/>
-    <w:p/>
-    <w:p/>
-    <w:p/>
-    <w:p/>
-    <w:p/>
-    <w:p/>
-    <w:p/>
-    <w:p/>
-    <w:p/>
-    <w:p>
-      <w:pPr>
-        <w:rPr>
-          <w:b/>
-          <w:sz w:val="32"/>
-          <w:szCs w:val="32"/>
-        </w:rPr>
-      </w:pPr>
-      <w:r>
-        <w:rPr>
-          <w:b/>
-          <w:sz w:val="32"/>
-          <w:szCs w:val="32"/>
-        </w:rPr>
-        <w:lastRenderedPageBreak/>
-        <w:t>Título do Caso de Teste: Verificar a funcionalidade de Maioridade</w:t>
-      </w:r>
-    </w:p>
-    <w:p/>
-    <w:p>
-      <w:r>
-        <w:rPr>
-          <w:b/>
-        </w:rPr>
-        <w:t>ID do Caso de Teste:</w:t>
-      </w:r>
-      <w:r>
-        <w:t xml:space="preserve"> TC-001 – Maioridade</w:t>
-      </w:r>
-    </w:p>
-    <w:p/>
-    <w:p>
-      <w:r>
-        <w:rPr>
-          <w:b/>
-        </w:rPr>
-        <w:t>Propósito:</w:t>
-      </w:r>
-      <w:r>
-        <w:t xml:space="preserve"> Verificar se a função maioridade está fazendo o cálculo de forma correta.</w:t>
-      </w:r>
-    </w:p>
-    <w:p/>
-    <w:p>
-      <w:pPr>
-        <w:rPr>
-          <w:b/>
-        </w:rPr>
-      </w:pPr>
-      <w:r>
-        <w:rPr>
-          <w:b/>
-        </w:rPr>
-        <w:t xml:space="preserve">Pré-condições: </w:t>
-      </w:r>
-    </w:p>
-    <w:p>
-      <w:r>
-        <w:t>- O sistema deve estar ativo e disponível.</w:t>
-      </w:r>
-    </w:p>
-    <w:p/>
-    <w:p>
-      <w:pPr>
-        <w:rPr>
-          <w:b/>
-        </w:rPr>
-      </w:pPr>
-      <w:r>
-        <w:rPr>
-          <w:b/>
-        </w:rPr>
-        <w:t>Passos de Execução:</w:t>
-      </w:r>
-    </w:p>
-    <w:p>
-      <w:r>
-        <w:t>1. Escolher função maioridade.</w:t>
-      </w:r>
-    </w:p>
-    <w:p>
-      <w:r>
-        <w:t>2. Informar a Idade.</w:t>
-      </w:r>
-    </w:p>
-    <w:p/>
-    <w:p>
-      <w:pPr>
-        <w:rPr>
-          <w:b/>
-        </w:rPr>
-      </w:pPr>
-      <w:r>
-        <w:rPr>
-          <w:b/>
-        </w:rPr>
-        <w:t>Resultado Esperado:</w:t>
-      </w:r>
-    </w:p>
-    <w:p>
-      <w:r>
         <w:t>- Informar a idade de 18 anos e retornar ‘Maior Idade’.</w:t>
       </w:r>
       <w:r>
         <w:br/>
-        <w:t xml:space="preserve">- </w:t>
-      </w:r>
-      <w:r>
-        <w:t>Informar a idade de 1</w:t>
-      </w:r>
-      <w:r>
-        <w:t>0</w:t>
-      </w:r>
-      <w:r>
-        <w:t xml:space="preserve"> anos e retornar ‘</w:t>
-      </w:r>
-      <w:r>
-        <w:t>Menor</w:t>
-      </w:r>
-      <w:r>
-        <w:t xml:space="preserve"> Idade’.</w:t>
+        <w:t>- Informar a idade de 10 anos e retornar ‘Menor Idade’.</w:t>
       </w:r>
     </w:p>
     <w:p>
@@ -5991,8 +4755,6 @@
                                 <w:szCs w:val="21"/>
                               </w:rPr>
                             </w:pPr>
-                            <w:proofErr w:type="spellStart"/>
-                            <w:proofErr w:type="gramStart"/>
                             <w:r>
                               <w:rPr>
                                 <w:rFonts w:ascii="Consolas" w:eastAsia="Times New Roman" w:hAnsi="Consolas" w:cs="Times New Roman"/>
@@ -6002,7 +4764,6 @@
                               </w:rPr>
                               <w:t>describe</w:t>
                             </w:r>
-                            <w:proofErr w:type="spellEnd"/>
                             <w:r>
                               <w:rPr>
                                 <w:rFonts w:ascii="Consolas" w:eastAsia="Times New Roman" w:hAnsi="Consolas" w:cs="Times New Roman"/>
@@ -6012,7 +4773,6 @@
                               </w:rPr>
                               <w:t>(</w:t>
                             </w:r>
-                            <w:proofErr w:type="gramEnd"/>
                             <w:r>
                               <w:rPr>
                                 <w:rFonts w:ascii="Consolas" w:eastAsia="Times New Roman" w:hAnsi="Consolas" w:cs="Times New Roman"/>
@@ -6049,7 +4809,6 @@
                               </w:rPr>
                               <w:t xml:space="preserve">, </w:t>
                             </w:r>
-                            <w:proofErr w:type="spellStart"/>
                             <w:r>
                               <w:rPr>
                                 <w:rFonts w:ascii="Consolas" w:eastAsia="Times New Roman" w:hAnsi="Consolas" w:cs="Times New Roman"/>
@@ -6059,7 +4818,6 @@
                               </w:rPr>
                               <w:t>function</w:t>
                             </w:r>
-                            <w:proofErr w:type="spellEnd"/>
                             <w:r>
                               <w:rPr>
                                 <w:rFonts w:ascii="Consolas" w:eastAsia="Times New Roman" w:hAnsi="Consolas" w:cs="Times New Roman"/>
@@ -6090,7 +4848,6 @@
                               </w:rPr>
                               <w:t xml:space="preserve">    </w:t>
                             </w:r>
-                            <w:proofErr w:type="gramStart"/>
                             <w:r>
                               <w:rPr>
                                 <w:rFonts w:ascii="Consolas" w:eastAsia="Times New Roman" w:hAnsi="Consolas" w:cs="Times New Roman"/>
@@ -6109,7 +4866,6 @@
                               </w:rPr>
                               <w:t>(</w:t>
                             </w:r>
-                            <w:proofErr w:type="gramEnd"/>
                             <w:r>
                               <w:rPr>
                                 <w:rFonts w:ascii="Consolas" w:eastAsia="Times New Roman" w:hAnsi="Consolas" w:cs="Times New Roman"/>
@@ -6146,7 +4902,6 @@
                               </w:rPr>
                               <w:t xml:space="preserve">, </w:t>
                             </w:r>
-                            <w:proofErr w:type="spellStart"/>
                             <w:r>
                               <w:rPr>
                                 <w:rFonts w:ascii="Consolas" w:eastAsia="Times New Roman" w:hAnsi="Consolas" w:cs="Times New Roman"/>
@@ -6156,7 +4911,6 @@
                               </w:rPr>
                               <w:t>function</w:t>
                             </w:r>
-                            <w:proofErr w:type="spellEnd"/>
                             <w:r>
                               <w:rPr>
                                 <w:rFonts w:ascii="Consolas" w:eastAsia="Times New Roman" w:hAnsi="Consolas" w:cs="Times New Roman"/>
@@ -6187,7 +4941,6 @@
                               </w:rPr>
                               <w:t xml:space="preserve">    </w:t>
                             </w:r>
-                            <w:proofErr w:type="spellStart"/>
                             <w:r>
                               <w:rPr>
                                 <w:rFonts w:ascii="Consolas" w:eastAsia="Times New Roman" w:hAnsi="Consolas" w:cs="Times New Roman"/>
@@ -6197,7 +4950,6 @@
                               </w:rPr>
                               <w:t>expect</w:t>
                             </w:r>
-                            <w:proofErr w:type="spellEnd"/>
                             <w:r>
                               <w:rPr>
                                 <w:rFonts w:ascii="Consolas" w:eastAsia="Times New Roman" w:hAnsi="Consolas" w:cs="Times New Roman"/>
@@ -6207,7 +4959,6 @@
                               </w:rPr>
                               <w:t>(</w:t>
                             </w:r>
-                            <w:proofErr w:type="gramStart"/>
                             <w:r>
                               <w:rPr>
                                 <w:rFonts w:ascii="Consolas" w:eastAsia="Times New Roman" w:hAnsi="Consolas" w:cs="Times New Roman"/>
@@ -6226,7 +4977,6 @@
                               </w:rPr>
                               <w:t>(</w:t>
                             </w:r>
-                            <w:proofErr w:type="gramEnd"/>
                             <w:r>
                               <w:rPr>
                                 <w:rFonts w:ascii="Consolas" w:eastAsia="Times New Roman" w:hAnsi="Consolas" w:cs="Times New Roman"/>
@@ -6245,7 +4995,6 @@
                               </w:rPr>
                               <w:t>)).</w:t>
                             </w:r>
-                            <w:proofErr w:type="spellStart"/>
                             <w:r>
                               <w:rPr>
                                 <w:rFonts w:ascii="Consolas" w:eastAsia="Times New Roman" w:hAnsi="Consolas" w:cs="Times New Roman"/>
@@ -6255,7 +5004,6 @@
                               </w:rPr>
                               <w:t>toBe</w:t>
                             </w:r>
-                            <w:proofErr w:type="spellEnd"/>
                             <w:r>
                               <w:rPr>
                                 <w:rFonts w:ascii="Consolas" w:eastAsia="Times New Roman" w:hAnsi="Consolas" w:cs="Times New Roman"/>
@@ -6355,8 +5103,6 @@
                                 <w:szCs w:val="21"/>
                               </w:rPr>
                             </w:pPr>
-                            <w:proofErr w:type="spellStart"/>
-                            <w:proofErr w:type="gramStart"/>
                             <w:r>
                               <w:rPr>
                                 <w:rFonts w:ascii="Consolas" w:eastAsia="Times New Roman" w:hAnsi="Consolas" w:cs="Times New Roman"/>
@@ -6366,7 +5112,6 @@
                               </w:rPr>
                               <w:t>describe</w:t>
                             </w:r>
-                            <w:proofErr w:type="spellEnd"/>
                             <w:r>
                               <w:rPr>
                                 <w:rFonts w:ascii="Consolas" w:eastAsia="Times New Roman" w:hAnsi="Consolas" w:cs="Times New Roman"/>
@@ -6376,7 +5121,6 @@
                               </w:rPr>
                               <w:t>(</w:t>
                             </w:r>
-                            <w:proofErr w:type="gramEnd"/>
                             <w:r>
                               <w:rPr>
                                 <w:rFonts w:ascii="Consolas" w:eastAsia="Times New Roman" w:hAnsi="Consolas" w:cs="Times New Roman"/>
@@ -6413,7 +5157,6 @@
                               </w:rPr>
                               <w:t xml:space="preserve">, </w:t>
                             </w:r>
-                            <w:proofErr w:type="spellStart"/>
                             <w:r>
                               <w:rPr>
                                 <w:rFonts w:ascii="Consolas" w:eastAsia="Times New Roman" w:hAnsi="Consolas" w:cs="Times New Roman"/>
@@ -6423,7 +5166,6 @@
                               </w:rPr>
                               <w:t>function</w:t>
                             </w:r>
-                            <w:proofErr w:type="spellEnd"/>
                             <w:r>
                               <w:rPr>
                                 <w:rFonts w:ascii="Consolas" w:eastAsia="Times New Roman" w:hAnsi="Consolas" w:cs="Times New Roman"/>
@@ -6454,7 +5196,6 @@
                               </w:rPr>
                               <w:t xml:space="preserve">    </w:t>
                             </w:r>
-                            <w:proofErr w:type="gramStart"/>
                             <w:r>
                               <w:rPr>
                                 <w:rFonts w:ascii="Consolas" w:eastAsia="Times New Roman" w:hAnsi="Consolas" w:cs="Times New Roman"/>
@@ -6473,7 +5214,6 @@
                               </w:rPr>
                               <w:t>(</w:t>
                             </w:r>
-                            <w:proofErr w:type="gramEnd"/>
                             <w:r>
                               <w:rPr>
                                 <w:rFonts w:ascii="Consolas" w:eastAsia="Times New Roman" w:hAnsi="Consolas" w:cs="Times New Roman"/>
@@ -6510,7 +5250,6 @@
                               </w:rPr>
                               <w:t xml:space="preserve">, </w:t>
                             </w:r>
-                            <w:proofErr w:type="spellStart"/>
                             <w:r>
                               <w:rPr>
                                 <w:rFonts w:ascii="Consolas" w:eastAsia="Times New Roman" w:hAnsi="Consolas" w:cs="Times New Roman"/>
@@ -6520,7 +5259,6 @@
                               </w:rPr>
                               <w:t>function</w:t>
                             </w:r>
-                            <w:proofErr w:type="spellEnd"/>
                             <w:r>
                               <w:rPr>
                                 <w:rFonts w:ascii="Consolas" w:eastAsia="Times New Roman" w:hAnsi="Consolas" w:cs="Times New Roman"/>
@@ -6551,7 +5289,6 @@
                               </w:rPr>
                               <w:t xml:space="preserve">    </w:t>
                             </w:r>
-                            <w:proofErr w:type="spellStart"/>
                             <w:r>
                               <w:rPr>
                                 <w:rFonts w:ascii="Consolas" w:eastAsia="Times New Roman" w:hAnsi="Consolas" w:cs="Times New Roman"/>
@@ -6561,7 +5298,6 @@
                               </w:rPr>
                               <w:t>expect</w:t>
                             </w:r>
-                            <w:proofErr w:type="spellEnd"/>
                             <w:r>
                               <w:rPr>
                                 <w:rFonts w:ascii="Consolas" w:eastAsia="Times New Roman" w:hAnsi="Consolas" w:cs="Times New Roman"/>
@@ -6571,7 +5307,6 @@
                               </w:rPr>
                               <w:t>(</w:t>
                             </w:r>
-                            <w:proofErr w:type="gramStart"/>
                             <w:r>
                               <w:rPr>
                                 <w:rFonts w:ascii="Consolas" w:eastAsia="Times New Roman" w:hAnsi="Consolas" w:cs="Times New Roman"/>
@@ -6590,7 +5325,6 @@
                               </w:rPr>
                               <w:t>(</w:t>
                             </w:r>
-                            <w:proofErr w:type="gramEnd"/>
                             <w:r>
                               <w:rPr>
                                 <w:rFonts w:ascii="Consolas" w:eastAsia="Times New Roman" w:hAnsi="Consolas" w:cs="Times New Roman"/>
@@ -6609,7 +5343,6 @@
                               </w:rPr>
                               <w:t>)).</w:t>
                             </w:r>
-                            <w:proofErr w:type="spellStart"/>
                             <w:r>
                               <w:rPr>
                                 <w:rFonts w:ascii="Consolas" w:eastAsia="Times New Roman" w:hAnsi="Consolas" w:cs="Times New Roman"/>
@@ -6619,7 +5352,6 @@
                               </w:rPr>
                               <w:t>toBe</w:t>
                             </w:r>
-                            <w:proofErr w:type="spellEnd"/>
                             <w:r>
                               <w:rPr>
                                 <w:rFonts w:ascii="Consolas" w:eastAsia="Times New Roman" w:hAnsi="Consolas" w:cs="Times New Roman"/>

--- a/Plano_de_teste_jasmine/Modelo_Plano_de_Testes_-_Jasmine.docx
+++ b/Plano_de_teste_jasmine/Modelo_Plano_de_Testes_-_Jasmine.docx
@@ -577,6 +577,7 @@
                               </w:rPr>
                               <w:t xml:space="preserve">        </w:t>
                             </w:r>
+                            <w:proofErr w:type="gramStart"/>
                             <w:r>
                               <w:rPr>
                                 <w:rFonts w:ascii="Consolas" w:eastAsia="Times New Roman" w:hAnsi="Consolas" w:cs="Times New Roman"/>
@@ -595,6 +596,7 @@
                               </w:rPr>
                               <w:t>(</w:t>
                             </w:r>
+                            <w:proofErr w:type="gramEnd"/>
                             <w:r>
                               <w:rPr>
                                 <w:rFonts w:ascii="Consolas" w:eastAsia="Times New Roman" w:hAnsi="Consolas" w:cs="Times New Roman"/>
@@ -631,6 +633,7 @@
                               </w:rPr>
                               <w:t xml:space="preserve">, </w:t>
                             </w:r>
+                            <w:proofErr w:type="spellStart"/>
                             <w:r>
                               <w:rPr>
                                 <w:rFonts w:ascii="Consolas" w:eastAsia="Times New Roman" w:hAnsi="Consolas" w:cs="Times New Roman"/>
@@ -640,6 +643,7 @@
                               </w:rPr>
                               <w:t>function</w:t>
                             </w:r>
+                            <w:proofErr w:type="spellEnd"/>
                             <w:r>
                               <w:rPr>
                                 <w:rFonts w:ascii="Consolas" w:eastAsia="Times New Roman" w:hAnsi="Consolas" w:cs="Times New Roman"/>
@@ -670,6 +674,7 @@
                               </w:rPr>
                               <w:t xml:space="preserve">            </w:t>
                             </w:r>
+                            <w:proofErr w:type="spellStart"/>
                             <w:r>
                               <w:rPr>
                                 <w:rFonts w:ascii="Consolas" w:eastAsia="Times New Roman" w:hAnsi="Consolas" w:cs="Times New Roman"/>
@@ -679,6 +684,7 @@
                               </w:rPr>
                               <w:t>expect</w:t>
                             </w:r>
+                            <w:proofErr w:type="spellEnd"/>
                             <w:r>
                               <w:rPr>
                                 <w:rFonts w:ascii="Consolas" w:eastAsia="Times New Roman" w:hAnsi="Consolas" w:cs="Times New Roman"/>
@@ -688,6 +694,7 @@
                               </w:rPr>
                               <w:t>(</w:t>
                             </w:r>
+                            <w:proofErr w:type="spellStart"/>
                             <w:r>
                               <w:rPr>
                                 <w:rFonts w:ascii="Consolas" w:eastAsia="Times New Roman" w:hAnsi="Consolas" w:cs="Times New Roman"/>
@@ -697,6 +704,7 @@
                               </w:rPr>
                               <w:t>multiplicacao</w:t>
                             </w:r>
+                            <w:proofErr w:type="spellEnd"/>
                             <w:r>
                               <w:rPr>
                                 <w:rFonts w:ascii="Consolas" w:eastAsia="Times New Roman" w:hAnsi="Consolas" w:cs="Times New Roman"/>
@@ -740,8 +748,19 @@
                                 <w:sz w:val="21"/>
                                 <w:szCs w:val="21"/>
                               </w:rPr>
-                              <w:t>)).</w:t>
-                            </w:r>
+                              <w:t>)</w:t>
+                            </w:r>
+                            <w:proofErr w:type="gramStart"/>
+                            <w:r>
+                              <w:rPr>
+                                <w:rFonts w:ascii="Consolas" w:eastAsia="Times New Roman" w:hAnsi="Consolas" w:cs="Times New Roman"/>
+                                <w:color w:val="F8F8F2"/>
+                                <w:sz w:val="21"/>
+                                <w:szCs w:val="21"/>
+                              </w:rPr>
+                              <w:t>).</w:t>
+                            </w:r>
+                            <w:proofErr w:type="spellStart"/>
                             <w:r>
                               <w:rPr>
                                 <w:rFonts w:ascii="Consolas" w:eastAsia="Times New Roman" w:hAnsi="Consolas" w:cs="Times New Roman"/>
@@ -751,6 +770,8 @@
                               </w:rPr>
                               <w:t>toBe</w:t>
                             </w:r>
+                            <w:proofErr w:type="spellEnd"/>
+                            <w:proofErr w:type="gramEnd"/>
                             <w:r>
                               <w:rPr>
                                 <w:rFonts w:ascii="Consolas" w:eastAsia="Times New Roman" w:hAnsi="Consolas" w:cs="Times New Roman"/>
@@ -799,6 +820,7 @@
                               </w:rPr>
                               <w:t xml:space="preserve">            </w:t>
                             </w:r>
+                            <w:proofErr w:type="spellStart"/>
                             <w:r>
                               <w:rPr>
                                 <w:rFonts w:ascii="Consolas" w:eastAsia="Times New Roman" w:hAnsi="Consolas" w:cs="Times New Roman"/>
@@ -808,6 +830,7 @@
                               </w:rPr>
                               <w:t>expect</w:t>
                             </w:r>
+                            <w:proofErr w:type="spellEnd"/>
                             <w:r>
                               <w:rPr>
                                 <w:rFonts w:ascii="Consolas" w:eastAsia="Times New Roman" w:hAnsi="Consolas" w:cs="Times New Roman"/>
@@ -817,6 +840,7 @@
                               </w:rPr>
                               <w:t>(</w:t>
                             </w:r>
+                            <w:proofErr w:type="spellStart"/>
                             <w:r>
                               <w:rPr>
                                 <w:rFonts w:ascii="Consolas" w:eastAsia="Times New Roman" w:hAnsi="Consolas" w:cs="Times New Roman"/>
@@ -826,6 +850,7 @@
                               </w:rPr>
                               <w:t>multiplicacao</w:t>
                             </w:r>
+                            <w:proofErr w:type="spellEnd"/>
                             <w:r>
                               <w:rPr>
                                 <w:rFonts w:ascii="Consolas" w:eastAsia="Times New Roman" w:hAnsi="Consolas" w:cs="Times New Roman"/>
@@ -869,8 +894,19 @@
                                 <w:sz w:val="21"/>
                                 <w:szCs w:val="21"/>
                               </w:rPr>
-                              <w:t>)).</w:t>
-                            </w:r>
+                              <w:t>)</w:t>
+                            </w:r>
+                            <w:proofErr w:type="gramStart"/>
+                            <w:r>
+                              <w:rPr>
+                                <w:rFonts w:ascii="Consolas" w:eastAsia="Times New Roman" w:hAnsi="Consolas" w:cs="Times New Roman"/>
+                                <w:color w:val="F8F8F2"/>
+                                <w:sz w:val="21"/>
+                                <w:szCs w:val="21"/>
+                              </w:rPr>
+                              <w:t>).</w:t>
+                            </w:r>
+                            <w:proofErr w:type="spellStart"/>
                             <w:r>
                               <w:rPr>
                                 <w:rFonts w:ascii="Consolas" w:eastAsia="Times New Roman" w:hAnsi="Consolas" w:cs="Times New Roman"/>
@@ -880,6 +916,8 @@
                               </w:rPr>
                               <w:t>toBe</w:t>
                             </w:r>
+                            <w:proofErr w:type="spellEnd"/>
+                            <w:proofErr w:type="gramEnd"/>
                             <w:r>
                               <w:rPr>
                                 <w:rFonts w:ascii="Consolas" w:eastAsia="Times New Roman" w:hAnsi="Consolas" w:cs="Times New Roman"/>
@@ -1524,7 +1562,6 @@
         <w:br w:type="page"/>
       </w:r>
     </w:p>
-    <w:p/>
     <w:p>
       <w:pPr>
         <w:rPr>
@@ -1539,6 +1576,7 @@
           <w:sz w:val="32"/>
           <w:szCs w:val="32"/>
         </w:rPr>
+        <w:lastRenderedPageBreak/>
         <w:t>Desenho de teste Jasmine</w:t>
       </w:r>
     </w:p>
@@ -1610,6 +1648,7 @@
                               </w:rPr>
                               <w:t xml:space="preserve">        </w:t>
                             </w:r>
+                            <w:proofErr w:type="gramStart"/>
                             <w:r>
                               <w:rPr>
                                 <w:rFonts w:ascii="Consolas" w:eastAsia="Times New Roman" w:hAnsi="Consolas" w:cs="Times New Roman"/>
@@ -1628,6 +1667,7 @@
                               </w:rPr>
                               <w:t>(</w:t>
                             </w:r>
+                            <w:proofErr w:type="gramEnd"/>
                             <w:r>
                               <w:rPr>
                                 <w:rFonts w:ascii="Consolas" w:eastAsia="Times New Roman" w:hAnsi="Consolas" w:cs="Times New Roman"/>
@@ -1664,6 +1704,7 @@
                               </w:rPr>
                               <w:t xml:space="preserve">, </w:t>
                             </w:r>
+                            <w:proofErr w:type="spellStart"/>
                             <w:r>
                               <w:rPr>
                                 <w:rFonts w:ascii="Consolas" w:eastAsia="Times New Roman" w:hAnsi="Consolas" w:cs="Times New Roman"/>
@@ -1673,6 +1714,7 @@
                               </w:rPr>
                               <w:t>function</w:t>
                             </w:r>
+                            <w:proofErr w:type="spellEnd"/>
                             <w:r>
                               <w:rPr>
                                 <w:rFonts w:ascii="Consolas" w:eastAsia="Times New Roman" w:hAnsi="Consolas" w:cs="Times New Roman"/>
@@ -1703,6 +1745,7 @@
                               </w:rPr>
                               <w:t xml:space="preserve">            </w:t>
                             </w:r>
+                            <w:proofErr w:type="spellStart"/>
                             <w:r>
                               <w:rPr>
                                 <w:rFonts w:ascii="Consolas" w:eastAsia="Times New Roman" w:hAnsi="Consolas" w:cs="Times New Roman"/>
@@ -1712,6 +1755,7 @@
                               </w:rPr>
                               <w:t>expect</w:t>
                             </w:r>
+                            <w:proofErr w:type="spellEnd"/>
                             <w:r>
                               <w:rPr>
                                 <w:rFonts w:ascii="Consolas" w:eastAsia="Times New Roman" w:hAnsi="Consolas" w:cs="Times New Roman"/>
@@ -1773,8 +1817,19 @@
                                 <w:sz w:val="21"/>
                                 <w:szCs w:val="21"/>
                               </w:rPr>
-                              <w:t>)).</w:t>
-                            </w:r>
+                              <w:t>)</w:t>
+                            </w:r>
+                            <w:proofErr w:type="gramStart"/>
+                            <w:r>
+                              <w:rPr>
+                                <w:rFonts w:ascii="Consolas" w:eastAsia="Times New Roman" w:hAnsi="Consolas" w:cs="Times New Roman"/>
+                                <w:color w:val="F8F8F2"/>
+                                <w:sz w:val="21"/>
+                                <w:szCs w:val="21"/>
+                              </w:rPr>
+                              <w:t>).</w:t>
+                            </w:r>
+                            <w:proofErr w:type="spellStart"/>
                             <w:r>
                               <w:rPr>
                                 <w:rFonts w:ascii="Consolas" w:eastAsia="Times New Roman" w:hAnsi="Consolas" w:cs="Times New Roman"/>
@@ -1784,6 +1839,8 @@
                               </w:rPr>
                               <w:t>toBe</w:t>
                             </w:r>
+                            <w:proofErr w:type="spellEnd"/>
+                            <w:proofErr w:type="gramEnd"/>
                             <w:r>
                               <w:rPr>
                                 <w:rFonts w:ascii="Consolas" w:eastAsia="Times New Roman" w:hAnsi="Consolas" w:cs="Times New Roman"/>
@@ -1832,6 +1889,7 @@
                               </w:rPr>
                               <w:t xml:space="preserve">            </w:t>
                             </w:r>
+                            <w:proofErr w:type="spellStart"/>
                             <w:r>
                               <w:rPr>
                                 <w:rFonts w:ascii="Consolas" w:eastAsia="Times New Roman" w:hAnsi="Consolas" w:cs="Times New Roman"/>
@@ -1841,6 +1899,7 @@
                               </w:rPr>
                               <w:t>expect</w:t>
                             </w:r>
+                            <w:proofErr w:type="spellEnd"/>
                             <w:r>
                               <w:rPr>
                                 <w:rFonts w:ascii="Consolas" w:eastAsia="Times New Roman" w:hAnsi="Consolas" w:cs="Times New Roman"/>
@@ -1902,8 +1961,19 @@
                                 <w:sz w:val="21"/>
                                 <w:szCs w:val="21"/>
                               </w:rPr>
-                              <w:t>)).</w:t>
-                            </w:r>
+                              <w:t>)</w:t>
+                            </w:r>
+                            <w:proofErr w:type="gramStart"/>
+                            <w:r>
+                              <w:rPr>
+                                <w:rFonts w:ascii="Consolas" w:eastAsia="Times New Roman" w:hAnsi="Consolas" w:cs="Times New Roman"/>
+                                <w:color w:val="F8F8F2"/>
+                                <w:sz w:val="21"/>
+                                <w:szCs w:val="21"/>
+                              </w:rPr>
+                              <w:t>).</w:t>
+                            </w:r>
+                            <w:proofErr w:type="spellStart"/>
                             <w:r>
                               <w:rPr>
                                 <w:rFonts w:ascii="Consolas" w:eastAsia="Times New Roman" w:hAnsi="Consolas" w:cs="Times New Roman"/>
@@ -1913,6 +1983,8 @@
                               </w:rPr>
                               <w:t>toBe</w:t>
                             </w:r>
+                            <w:proofErr w:type="spellEnd"/>
+                            <w:proofErr w:type="gramEnd"/>
                             <w:r>
                               <w:rPr>
                                 <w:rFonts w:ascii="Consolas" w:eastAsia="Times New Roman" w:hAnsi="Consolas" w:cs="Times New Roman"/>
@@ -2427,6 +2499,7 @@
     <w:p/>
     <w:p/>
     <w:p/>
+    <w:p/>
     <w:p>
       <w:pPr>
         <w:rPr>
@@ -2583,7 +2656,6 @@
         <w:br w:type="page"/>
       </w:r>
     </w:p>
-    <w:p/>
     <w:p>
       <w:pPr>
         <w:rPr>
@@ -2598,6 +2670,7 @@
           <w:sz w:val="32"/>
           <w:szCs w:val="32"/>
         </w:rPr>
+        <w:lastRenderedPageBreak/>
         <w:t>Desenho de teste Jasmine</w:t>
       </w:r>
     </w:p>
@@ -2669,6 +2742,7 @@
                               </w:rPr>
                               <w:t xml:space="preserve">        </w:t>
                             </w:r>
+                            <w:proofErr w:type="gramStart"/>
                             <w:r>
                               <w:rPr>
                                 <w:rFonts w:ascii="Consolas" w:eastAsia="Times New Roman" w:hAnsi="Consolas" w:cs="Times New Roman"/>
@@ -2687,6 +2761,7 @@
                               </w:rPr>
                               <w:t>(</w:t>
                             </w:r>
+                            <w:proofErr w:type="gramEnd"/>
                             <w:r>
                               <w:rPr>
                                 <w:rFonts w:ascii="Consolas" w:eastAsia="Times New Roman" w:hAnsi="Consolas" w:cs="Times New Roman"/>
@@ -2723,6 +2798,7 @@
                               </w:rPr>
                               <w:t xml:space="preserve">, </w:t>
                             </w:r>
+                            <w:proofErr w:type="spellStart"/>
                             <w:r>
                               <w:rPr>
                                 <w:rFonts w:ascii="Consolas" w:eastAsia="Times New Roman" w:hAnsi="Consolas" w:cs="Times New Roman"/>
@@ -2732,6 +2808,7 @@
                               </w:rPr>
                               <w:t>function</w:t>
                             </w:r>
+                            <w:proofErr w:type="spellEnd"/>
                             <w:r>
                               <w:rPr>
                                 <w:rFonts w:ascii="Consolas" w:eastAsia="Times New Roman" w:hAnsi="Consolas" w:cs="Times New Roman"/>
@@ -2762,6 +2839,7 @@
                               </w:rPr>
                               <w:t xml:space="preserve">            </w:t>
                             </w:r>
+                            <w:proofErr w:type="spellStart"/>
                             <w:r>
                               <w:rPr>
                                 <w:rFonts w:ascii="Consolas" w:eastAsia="Times New Roman" w:hAnsi="Consolas" w:cs="Times New Roman"/>
@@ -2771,6 +2849,7 @@
                               </w:rPr>
                               <w:t>expect</w:t>
                             </w:r>
+                            <w:proofErr w:type="spellEnd"/>
                             <w:r>
                               <w:rPr>
                                 <w:rFonts w:ascii="Consolas" w:eastAsia="Times New Roman" w:hAnsi="Consolas" w:cs="Times New Roman"/>
@@ -2780,6 +2859,7 @@
                               </w:rPr>
                               <w:t>(</w:t>
                             </w:r>
+                            <w:proofErr w:type="spellStart"/>
                             <w:r>
                               <w:rPr>
                                 <w:rFonts w:ascii="Consolas" w:eastAsia="Times New Roman" w:hAnsi="Consolas" w:cs="Times New Roman"/>
@@ -2789,6 +2869,7 @@
                               </w:rPr>
                               <w:t>subtracao</w:t>
                             </w:r>
+                            <w:proofErr w:type="spellEnd"/>
                             <w:r>
                               <w:rPr>
                                 <w:rFonts w:ascii="Consolas" w:eastAsia="Times New Roman" w:hAnsi="Consolas" w:cs="Times New Roman"/>
@@ -2832,8 +2913,19 @@
                                 <w:sz w:val="21"/>
                                 <w:szCs w:val="21"/>
                               </w:rPr>
-                              <w:t>)).</w:t>
-                            </w:r>
+                              <w:t>)</w:t>
+                            </w:r>
+                            <w:proofErr w:type="gramStart"/>
+                            <w:r>
+                              <w:rPr>
+                                <w:rFonts w:ascii="Consolas" w:eastAsia="Times New Roman" w:hAnsi="Consolas" w:cs="Times New Roman"/>
+                                <w:color w:val="F8F8F2"/>
+                                <w:sz w:val="21"/>
+                                <w:szCs w:val="21"/>
+                              </w:rPr>
+                              <w:t>).</w:t>
+                            </w:r>
+                            <w:proofErr w:type="spellStart"/>
                             <w:r>
                               <w:rPr>
                                 <w:rFonts w:ascii="Consolas" w:eastAsia="Times New Roman" w:hAnsi="Consolas" w:cs="Times New Roman"/>
@@ -2843,6 +2935,8 @@
                               </w:rPr>
                               <w:t>toBe</w:t>
                             </w:r>
+                            <w:proofErr w:type="spellEnd"/>
+                            <w:proofErr w:type="gramEnd"/>
                             <w:r>
                               <w:rPr>
                                 <w:rFonts w:ascii="Consolas" w:eastAsia="Times New Roman" w:hAnsi="Consolas" w:cs="Times New Roman"/>
@@ -2891,6 +2985,7 @@
                               </w:rPr>
                               <w:t xml:space="preserve">            </w:t>
                             </w:r>
+                            <w:proofErr w:type="spellStart"/>
                             <w:r>
                               <w:rPr>
                                 <w:rFonts w:ascii="Consolas" w:eastAsia="Times New Roman" w:hAnsi="Consolas" w:cs="Times New Roman"/>
@@ -2900,6 +2995,7 @@
                               </w:rPr>
                               <w:t>expect</w:t>
                             </w:r>
+                            <w:proofErr w:type="spellEnd"/>
                             <w:r>
                               <w:rPr>
                                 <w:rFonts w:ascii="Consolas" w:eastAsia="Times New Roman" w:hAnsi="Consolas" w:cs="Times New Roman"/>
@@ -2909,6 +3005,7 @@
                               </w:rPr>
                               <w:t>(</w:t>
                             </w:r>
+                            <w:proofErr w:type="spellStart"/>
                             <w:r>
                               <w:rPr>
                                 <w:rFonts w:ascii="Consolas" w:eastAsia="Times New Roman" w:hAnsi="Consolas" w:cs="Times New Roman"/>
@@ -2918,6 +3015,7 @@
                               </w:rPr>
                               <w:t>subtracao</w:t>
                             </w:r>
+                            <w:proofErr w:type="spellEnd"/>
                             <w:r>
                               <w:rPr>
                                 <w:rFonts w:ascii="Consolas" w:eastAsia="Times New Roman" w:hAnsi="Consolas" w:cs="Times New Roman"/>
@@ -2961,8 +3059,19 @@
                                 <w:sz w:val="21"/>
                                 <w:szCs w:val="21"/>
                               </w:rPr>
-                              <w:t>)).</w:t>
-                            </w:r>
+                              <w:t>)</w:t>
+                            </w:r>
+                            <w:proofErr w:type="gramStart"/>
+                            <w:r>
+                              <w:rPr>
+                                <w:rFonts w:ascii="Consolas" w:eastAsia="Times New Roman" w:hAnsi="Consolas" w:cs="Times New Roman"/>
+                                <w:color w:val="F8F8F2"/>
+                                <w:sz w:val="21"/>
+                                <w:szCs w:val="21"/>
+                              </w:rPr>
+                              <w:t>).</w:t>
+                            </w:r>
+                            <w:proofErr w:type="spellStart"/>
                             <w:r>
                               <w:rPr>
                                 <w:rFonts w:ascii="Consolas" w:eastAsia="Times New Roman" w:hAnsi="Consolas" w:cs="Times New Roman"/>
@@ -2972,6 +3081,8 @@
                               </w:rPr>
                               <w:t>toBe</w:t>
                             </w:r>
+                            <w:proofErr w:type="spellEnd"/>
+                            <w:proofErr w:type="gramEnd"/>
                             <w:r>
                               <w:rPr>
                                 <w:rFonts w:ascii="Consolas" w:eastAsia="Times New Roman" w:hAnsi="Consolas" w:cs="Times New Roman"/>
@@ -3505,6 +3616,7 @@
           <w:sz w:val="32"/>
           <w:szCs w:val="32"/>
         </w:rPr>
+        <w:lastRenderedPageBreak/>
         <w:t xml:space="preserve">Título do Caso de Teste: Verificar a funcionalidade de </w:t>
       </w:r>
       <w:r>
@@ -3652,7 +3764,6 @@
         <w:br w:type="page"/>
       </w:r>
     </w:p>
-    <w:p/>
     <w:p>
       <w:pPr>
         <w:rPr>
@@ -3667,6 +3778,7 @@
           <w:sz w:val="32"/>
           <w:szCs w:val="32"/>
         </w:rPr>
+        <w:lastRenderedPageBreak/>
         <w:t>Desenho de teste Jasmine</w:t>
       </w:r>
     </w:p>
@@ -3738,6 +3850,7 @@
                               </w:rPr>
                               <w:t xml:space="preserve">        </w:t>
                             </w:r>
+                            <w:proofErr w:type="gramStart"/>
                             <w:r>
                               <w:rPr>
                                 <w:rFonts w:ascii="Consolas" w:eastAsia="Times New Roman" w:hAnsi="Consolas" w:cs="Times New Roman"/>
@@ -3756,6 +3869,7 @@
                               </w:rPr>
                               <w:t>(</w:t>
                             </w:r>
+                            <w:proofErr w:type="gramEnd"/>
                             <w:r>
                               <w:rPr>
                                 <w:rFonts w:ascii="Consolas" w:eastAsia="Times New Roman" w:hAnsi="Consolas" w:cs="Times New Roman"/>
@@ -3792,6 +3906,7 @@
                               </w:rPr>
                               <w:t xml:space="preserve">, </w:t>
                             </w:r>
+                            <w:proofErr w:type="spellStart"/>
                             <w:r>
                               <w:rPr>
                                 <w:rFonts w:ascii="Consolas" w:eastAsia="Times New Roman" w:hAnsi="Consolas" w:cs="Times New Roman"/>
@@ -3801,6 +3916,7 @@
                               </w:rPr>
                               <w:t>function</w:t>
                             </w:r>
+                            <w:proofErr w:type="spellEnd"/>
                             <w:r>
                               <w:rPr>
                                 <w:rFonts w:ascii="Consolas" w:eastAsia="Times New Roman" w:hAnsi="Consolas" w:cs="Times New Roman"/>
@@ -3831,6 +3947,7 @@
                               </w:rPr>
                               <w:t xml:space="preserve">            </w:t>
                             </w:r>
+                            <w:proofErr w:type="spellStart"/>
                             <w:r>
                               <w:rPr>
                                 <w:rFonts w:ascii="Consolas" w:eastAsia="Times New Roman" w:hAnsi="Consolas" w:cs="Times New Roman"/>
@@ -3840,6 +3957,7 @@
                               </w:rPr>
                               <w:t>expect</w:t>
                             </w:r>
+                            <w:proofErr w:type="spellEnd"/>
                             <w:r>
                               <w:rPr>
                                 <w:rFonts w:ascii="Consolas" w:eastAsia="Times New Roman" w:hAnsi="Consolas" w:cs="Times New Roman"/>
@@ -3849,6 +3967,7 @@
                               </w:rPr>
                               <w:t>(</w:t>
                             </w:r>
+                            <w:proofErr w:type="spellStart"/>
                             <w:r>
                               <w:rPr>
                                 <w:rFonts w:ascii="Consolas" w:eastAsia="Times New Roman" w:hAnsi="Consolas" w:cs="Times New Roman"/>
@@ -3858,6 +3977,7 @@
                               </w:rPr>
                               <w:t>divisao</w:t>
                             </w:r>
+                            <w:proofErr w:type="spellEnd"/>
                             <w:r>
                               <w:rPr>
                                 <w:rFonts w:ascii="Consolas" w:eastAsia="Times New Roman" w:hAnsi="Consolas" w:cs="Times New Roman"/>
@@ -3901,8 +4021,19 @@
                                 <w:sz w:val="21"/>
                                 <w:szCs w:val="21"/>
                               </w:rPr>
-                              <w:t>)).</w:t>
-                            </w:r>
+                              <w:t>)</w:t>
+                            </w:r>
+                            <w:proofErr w:type="gramStart"/>
+                            <w:r>
+                              <w:rPr>
+                                <w:rFonts w:ascii="Consolas" w:eastAsia="Times New Roman" w:hAnsi="Consolas" w:cs="Times New Roman"/>
+                                <w:color w:val="F8F8F2"/>
+                                <w:sz w:val="21"/>
+                                <w:szCs w:val="21"/>
+                              </w:rPr>
+                              <w:t>).</w:t>
+                            </w:r>
+                            <w:proofErr w:type="spellStart"/>
                             <w:r>
                               <w:rPr>
                                 <w:rFonts w:ascii="Consolas" w:eastAsia="Times New Roman" w:hAnsi="Consolas" w:cs="Times New Roman"/>
@@ -3912,6 +4043,8 @@
                               </w:rPr>
                               <w:t>toBe</w:t>
                             </w:r>
+                            <w:proofErr w:type="spellEnd"/>
+                            <w:proofErr w:type="gramEnd"/>
                             <w:r>
                               <w:rPr>
                                 <w:rFonts w:ascii="Consolas" w:eastAsia="Times New Roman" w:hAnsi="Consolas" w:cs="Times New Roman"/>
@@ -3960,6 +4093,7 @@
                               </w:rPr>
                               <w:t xml:space="preserve">            </w:t>
                             </w:r>
+                            <w:proofErr w:type="spellStart"/>
                             <w:r>
                               <w:rPr>
                                 <w:rFonts w:ascii="Consolas" w:eastAsia="Times New Roman" w:hAnsi="Consolas" w:cs="Times New Roman"/>
@@ -3969,6 +4103,7 @@
                               </w:rPr>
                               <w:t>expect</w:t>
                             </w:r>
+                            <w:proofErr w:type="spellEnd"/>
                             <w:r>
                               <w:rPr>
                                 <w:rFonts w:ascii="Consolas" w:eastAsia="Times New Roman" w:hAnsi="Consolas" w:cs="Times New Roman"/>
@@ -3978,6 +4113,7 @@
                               </w:rPr>
                               <w:t>(</w:t>
                             </w:r>
+                            <w:proofErr w:type="spellStart"/>
                             <w:r>
                               <w:rPr>
                                 <w:rFonts w:ascii="Consolas" w:eastAsia="Times New Roman" w:hAnsi="Consolas" w:cs="Times New Roman"/>
@@ -3987,6 +4123,7 @@
                               </w:rPr>
                               <w:t>divisao</w:t>
                             </w:r>
+                            <w:proofErr w:type="spellEnd"/>
                             <w:r>
                               <w:rPr>
                                 <w:rFonts w:ascii="Consolas" w:eastAsia="Times New Roman" w:hAnsi="Consolas" w:cs="Times New Roman"/>
@@ -4030,8 +4167,19 @@
                                 <w:sz w:val="21"/>
                                 <w:szCs w:val="21"/>
                               </w:rPr>
-                              <w:t>)).</w:t>
-                            </w:r>
+                              <w:t>)</w:t>
+                            </w:r>
+                            <w:proofErr w:type="gramStart"/>
+                            <w:r>
+                              <w:rPr>
+                                <w:rFonts w:ascii="Consolas" w:eastAsia="Times New Roman" w:hAnsi="Consolas" w:cs="Times New Roman"/>
+                                <w:color w:val="F8F8F2"/>
+                                <w:sz w:val="21"/>
+                                <w:szCs w:val="21"/>
+                              </w:rPr>
+                              <w:t>).</w:t>
+                            </w:r>
+                            <w:proofErr w:type="spellStart"/>
                             <w:r>
                               <w:rPr>
                                 <w:rFonts w:ascii="Consolas" w:eastAsia="Times New Roman" w:hAnsi="Consolas" w:cs="Times New Roman"/>
@@ -4041,6 +4189,8 @@
                               </w:rPr>
                               <w:t>toBe</w:t>
                             </w:r>
+                            <w:proofErr w:type="spellEnd"/>
+                            <w:proofErr w:type="gramEnd"/>
                             <w:r>
                               <w:rPr>
                                 <w:rFonts w:ascii="Consolas" w:eastAsia="Times New Roman" w:hAnsi="Consolas" w:cs="Times New Roman"/>
@@ -4678,7 +4828,6 @@
         <w:br w:type="page"/>
       </w:r>
     </w:p>
-    <w:p/>
     <w:p>
       <w:pPr>
         <w:rPr>
@@ -4693,6 +4842,7 @@
           <w:sz w:val="32"/>
           <w:szCs w:val="32"/>
         </w:rPr>
+        <w:lastRenderedPageBreak/>
         <w:t>Desenho de teste Jasmine</w:t>
       </w:r>
     </w:p>
@@ -4755,6 +4905,8 @@
                                 <w:szCs w:val="21"/>
                               </w:rPr>
                             </w:pPr>
+                            <w:proofErr w:type="spellStart"/>
+                            <w:proofErr w:type="gramStart"/>
                             <w:r>
                               <w:rPr>
                                 <w:rFonts w:ascii="Consolas" w:eastAsia="Times New Roman" w:hAnsi="Consolas" w:cs="Times New Roman"/>
@@ -4764,6 +4916,7 @@
                               </w:rPr>
                               <w:t>describe</w:t>
                             </w:r>
+                            <w:proofErr w:type="spellEnd"/>
                             <w:r>
                               <w:rPr>
                                 <w:rFonts w:ascii="Consolas" w:eastAsia="Times New Roman" w:hAnsi="Consolas" w:cs="Times New Roman"/>
@@ -4773,6 +4926,7 @@
                               </w:rPr>
                               <w:t>(</w:t>
                             </w:r>
+                            <w:proofErr w:type="gramEnd"/>
                             <w:r>
                               <w:rPr>
                                 <w:rFonts w:ascii="Consolas" w:eastAsia="Times New Roman" w:hAnsi="Consolas" w:cs="Times New Roman"/>
@@ -4809,6 +4963,7 @@
                               </w:rPr>
                               <w:t xml:space="preserve">, </w:t>
                             </w:r>
+                            <w:proofErr w:type="spellStart"/>
                             <w:r>
                               <w:rPr>
                                 <w:rFonts w:ascii="Consolas" w:eastAsia="Times New Roman" w:hAnsi="Consolas" w:cs="Times New Roman"/>
@@ -4818,6 +4973,7 @@
                               </w:rPr>
                               <w:t>function</w:t>
                             </w:r>
+                            <w:proofErr w:type="spellEnd"/>
                             <w:r>
                               <w:rPr>
                                 <w:rFonts w:ascii="Consolas" w:eastAsia="Times New Roman" w:hAnsi="Consolas" w:cs="Times New Roman"/>
@@ -4848,6 +5004,7 @@
                               </w:rPr>
                               <w:t xml:space="preserve">    </w:t>
                             </w:r>
+                            <w:proofErr w:type="gramStart"/>
                             <w:r>
                               <w:rPr>
                                 <w:rFonts w:ascii="Consolas" w:eastAsia="Times New Roman" w:hAnsi="Consolas" w:cs="Times New Roman"/>
@@ -4866,6 +5023,7 @@
                               </w:rPr>
                               <w:t>(</w:t>
                             </w:r>
+                            <w:proofErr w:type="gramEnd"/>
                             <w:r>
                               <w:rPr>
                                 <w:rFonts w:ascii="Consolas" w:eastAsia="Times New Roman" w:hAnsi="Consolas" w:cs="Times New Roman"/>
@@ -4902,6 +5060,7 @@
                               </w:rPr>
                               <w:t xml:space="preserve">, </w:t>
                             </w:r>
+                            <w:proofErr w:type="spellStart"/>
                             <w:r>
                               <w:rPr>
                                 <w:rFonts w:ascii="Consolas" w:eastAsia="Times New Roman" w:hAnsi="Consolas" w:cs="Times New Roman"/>
@@ -4911,6 +5070,7 @@
                               </w:rPr>
                               <w:t>function</w:t>
                             </w:r>
+                            <w:proofErr w:type="spellEnd"/>
                             <w:r>
                               <w:rPr>
                                 <w:rFonts w:ascii="Consolas" w:eastAsia="Times New Roman" w:hAnsi="Consolas" w:cs="Times New Roman"/>
@@ -4941,6 +5101,7 @@
                               </w:rPr>
                               <w:t xml:space="preserve">    </w:t>
                             </w:r>
+                            <w:proofErr w:type="spellStart"/>
                             <w:r>
                               <w:rPr>
                                 <w:rFonts w:ascii="Consolas" w:eastAsia="Times New Roman" w:hAnsi="Consolas" w:cs="Times New Roman"/>
@@ -4950,6 +5111,7 @@
                               </w:rPr>
                               <w:t>expect</w:t>
                             </w:r>
+                            <w:proofErr w:type="spellEnd"/>
                             <w:r>
                               <w:rPr>
                                 <w:rFonts w:ascii="Consolas" w:eastAsia="Times New Roman" w:hAnsi="Consolas" w:cs="Times New Roman"/>
@@ -4959,6 +5121,7 @@
                               </w:rPr>
                               <w:t>(</w:t>
                             </w:r>
+                            <w:proofErr w:type="gramStart"/>
                             <w:r>
                               <w:rPr>
                                 <w:rFonts w:ascii="Consolas" w:eastAsia="Times New Roman" w:hAnsi="Consolas" w:cs="Times New Roman"/>
@@ -4977,6 +5140,7 @@
                               </w:rPr>
                               <w:t>(</w:t>
                             </w:r>
+                            <w:proofErr w:type="gramEnd"/>
                             <w:r>
                               <w:rPr>
                                 <w:rFonts w:ascii="Consolas" w:eastAsia="Times New Roman" w:hAnsi="Consolas" w:cs="Times New Roman"/>
@@ -4995,6 +5159,7 @@
                               </w:rPr>
                               <w:t>)).</w:t>
                             </w:r>
+                            <w:proofErr w:type="spellStart"/>
                             <w:r>
                               <w:rPr>
                                 <w:rFonts w:ascii="Consolas" w:eastAsia="Times New Roman" w:hAnsi="Consolas" w:cs="Times New Roman"/>
@@ -5004,6 +5169,7 @@
                               </w:rPr>
                               <w:t>toBe</w:t>
                             </w:r>
+                            <w:proofErr w:type="spellEnd"/>
                             <w:r>
                               <w:rPr>
                                 <w:rFonts w:ascii="Consolas" w:eastAsia="Times New Roman" w:hAnsi="Consolas" w:cs="Times New Roman"/>
@@ -5103,6 +5269,8 @@
                                 <w:szCs w:val="21"/>
                               </w:rPr>
                             </w:pPr>
+                            <w:proofErr w:type="spellStart"/>
+                            <w:proofErr w:type="gramStart"/>
                             <w:r>
                               <w:rPr>
                                 <w:rFonts w:ascii="Consolas" w:eastAsia="Times New Roman" w:hAnsi="Consolas" w:cs="Times New Roman"/>
@@ -5112,6 +5280,7 @@
                               </w:rPr>
                               <w:t>describe</w:t>
                             </w:r>
+                            <w:proofErr w:type="spellEnd"/>
                             <w:r>
                               <w:rPr>
                                 <w:rFonts w:ascii="Consolas" w:eastAsia="Times New Roman" w:hAnsi="Consolas" w:cs="Times New Roman"/>
@@ -5121,6 +5290,7 @@
                               </w:rPr>
                               <w:t>(</w:t>
                             </w:r>
+                            <w:proofErr w:type="gramEnd"/>
                             <w:r>
                               <w:rPr>
                                 <w:rFonts w:ascii="Consolas" w:eastAsia="Times New Roman" w:hAnsi="Consolas" w:cs="Times New Roman"/>
@@ -5157,6 +5327,7 @@
                               </w:rPr>
                               <w:t xml:space="preserve">, </w:t>
                             </w:r>
+                            <w:proofErr w:type="spellStart"/>
                             <w:r>
                               <w:rPr>
                                 <w:rFonts w:ascii="Consolas" w:eastAsia="Times New Roman" w:hAnsi="Consolas" w:cs="Times New Roman"/>
@@ -5166,6 +5337,7 @@
                               </w:rPr>
                               <w:t>function</w:t>
                             </w:r>
+                            <w:proofErr w:type="spellEnd"/>
                             <w:r>
                               <w:rPr>
                                 <w:rFonts w:ascii="Consolas" w:eastAsia="Times New Roman" w:hAnsi="Consolas" w:cs="Times New Roman"/>
@@ -5196,6 +5368,7 @@
                               </w:rPr>
                               <w:t xml:space="preserve">    </w:t>
                             </w:r>
+                            <w:proofErr w:type="gramStart"/>
                             <w:r>
                               <w:rPr>
                                 <w:rFonts w:ascii="Consolas" w:eastAsia="Times New Roman" w:hAnsi="Consolas" w:cs="Times New Roman"/>
@@ -5214,6 +5387,7 @@
                               </w:rPr>
                               <w:t>(</w:t>
                             </w:r>
+                            <w:proofErr w:type="gramEnd"/>
                             <w:r>
                               <w:rPr>
                                 <w:rFonts w:ascii="Consolas" w:eastAsia="Times New Roman" w:hAnsi="Consolas" w:cs="Times New Roman"/>
@@ -5250,6 +5424,7 @@
                               </w:rPr>
                               <w:t xml:space="preserve">, </w:t>
                             </w:r>
+                            <w:proofErr w:type="spellStart"/>
                             <w:r>
                               <w:rPr>
                                 <w:rFonts w:ascii="Consolas" w:eastAsia="Times New Roman" w:hAnsi="Consolas" w:cs="Times New Roman"/>
@@ -5259,6 +5434,7 @@
                               </w:rPr>
                               <w:t>function</w:t>
                             </w:r>
+                            <w:proofErr w:type="spellEnd"/>
                             <w:r>
                               <w:rPr>
                                 <w:rFonts w:ascii="Consolas" w:eastAsia="Times New Roman" w:hAnsi="Consolas" w:cs="Times New Roman"/>
@@ -5289,6 +5465,7 @@
                               </w:rPr>
                               <w:t xml:space="preserve">    </w:t>
                             </w:r>
+                            <w:proofErr w:type="spellStart"/>
                             <w:r>
                               <w:rPr>
                                 <w:rFonts w:ascii="Consolas" w:eastAsia="Times New Roman" w:hAnsi="Consolas" w:cs="Times New Roman"/>
@@ -5298,6 +5475,7 @@
                               </w:rPr>
                               <w:t>expect</w:t>
                             </w:r>
+                            <w:proofErr w:type="spellEnd"/>
                             <w:r>
                               <w:rPr>
                                 <w:rFonts w:ascii="Consolas" w:eastAsia="Times New Roman" w:hAnsi="Consolas" w:cs="Times New Roman"/>
@@ -5307,6 +5485,7 @@
                               </w:rPr>
                               <w:t>(</w:t>
                             </w:r>
+                            <w:proofErr w:type="gramStart"/>
                             <w:r>
                               <w:rPr>
                                 <w:rFonts w:ascii="Consolas" w:eastAsia="Times New Roman" w:hAnsi="Consolas" w:cs="Times New Roman"/>
@@ -5325,6 +5504,7 @@
                               </w:rPr>
                               <w:t>(</w:t>
                             </w:r>
+                            <w:proofErr w:type="gramEnd"/>
                             <w:r>
                               <w:rPr>
                                 <w:rFonts w:ascii="Consolas" w:eastAsia="Times New Roman" w:hAnsi="Consolas" w:cs="Times New Roman"/>
@@ -5343,6 +5523,7 @@
                               </w:rPr>
                               <w:t>)).</w:t>
                             </w:r>
+                            <w:proofErr w:type="spellStart"/>
                             <w:r>
                               <w:rPr>
                                 <w:rFonts w:ascii="Consolas" w:eastAsia="Times New Roman" w:hAnsi="Consolas" w:cs="Times New Roman"/>
@@ -5352,6 +5533,7 @@
                               </w:rPr>
                               <w:t>toBe</w:t>
                             </w:r>
+                            <w:proofErr w:type="spellEnd"/>
                             <w:r>
                               <w:rPr>
                                 <w:rFonts w:ascii="Consolas" w:eastAsia="Times New Roman" w:hAnsi="Consolas" w:cs="Times New Roman"/>
